--- a/luaran/Laporan_Kemajuan_Malaria_Detection.docx
+++ b/luaran/Laporan_Kemajuan_Malaria_Detection.docx
@@ -44,10 +44,9 @@
         <w:rPr>
           <w:rFonts w:ascii="Times New Roman" w:hAnsi="Times New Roman"/>
           <w:b w:val="0"/>
-          <w:i w:val="0"/>
           <w:sz w:val="24"/>
         </w:rPr>
-        <w:t>Penelitian ini telah berhasil mengimplementasikan sistem deteksi dan klasifikasi parasit malaria berbasis deep learning menggunakan dataset MP-IDB (Malaria Parasite Image Database). Sistem yang dikembangkan terdiri dari dua komponen utama: modul deteksi objek menggunakan arsitektur YOLO (YOLOv10, YOLOv11, dan YOLOv12) untuk melokalisasi parasit dalam citra apusan darah mikroskopis, serta modul klasifikasi menggunakan enam arsitektur CNN (DenseNet121, EfficientNet-B0/B1/B2, ResNet50/101) untuk mengidentifikasi spesies dan stadium hidup parasit. Dataset penelitian mencakup dua tugas klasifikasi: identifikasi empat spesies Plasmodium (P. falciparum, P. vivax, P. malariae, P. ovale) dan klasifikasi empat stadium hidup (ring, trophozoite, schizont, gametocyte), dengan masing-masing tugas terdiri dari 209 citra yang dibagi menjadi training (146 citra), validation (42 citra), dan testing (21 citra).</w:t>
+        <w:t>Penelitian ini telah berhasil mengimplementasikan sistem deteksi dan klasifikasi parasit malaria berbasis deep learning menggunakan dataset MP-IDB (Malaria Parasite Image Database). Sistem yang dikembangkan terdiri dari dua komponen utama: modul deteksi objek menggunakan arsitektur YOLO (YOLOv10, YOLOv11, dan YOLOv12) untuk melokalisasi parasit dalam citra apusan darah mikroskopis, serta modul klasifikasi menggunakan enam arsitektur CNN (DenseNet121, EfficientNet-B0/B1/B2, ResNet50/101) untuk mengidentifikasi spesies dan stadium hidup parasit. Dataset penelitian mencakup dua tugas klasifikasi: identifikasi empat spesies Plasmodium (P. falciparum, P. vivax, P. malariae, P. ovale) dan klasifikasi empat stadium hidup (ring, trophozoite, schizont, gametocyte), dengan masing-masing tugas terdiri dari 209 citra (146 training, 42 validation, 21 testing) yang dibagi menjadi training (146 citra), validation (42 citra), dan testing (21 citra).</w:t>
       </w:r>
     </w:p>
     <w:p>
@@ -100,10 +99,9 @@
         <w:rPr>
           <w:rFonts w:ascii="Times New Roman" w:hAnsi="Times New Roman"/>
           <w:b w:val="0"/>
-          <w:i w:val="0"/>
           <w:sz w:val="24"/>
         </w:rPr>
-        <w:t>Arsitektur shared classification yang dikembangkan dalam penelitian ini memberikan keuntungan signifikan dalam hal efisiensi komputasi dan penyimpanan. Dengan menggunakan ground truth crops yang dihasilkan langsung dari anotasi manual sebagai input untuk semua model klasifikasi, sistem mengurangi kebutuhan penyimpanan sekitar 70% dibandingkan pendekatan tradisional yang menyimpan crops terpisah untuk setiap kombinasi model deteksi dan klasifikasi. Waktu pelatihan juga berkurang sekitar 60% karena proses crop generation hanya dilakukan sekali untuk semua eksperimen, bukan berulang untuk setiap model deteksi. Augmentasi data yang diterapkan pada tahap deteksi menghasilkan peningkatan dataset sebesar 4,4 kali lipat (dari 146 menjadi 640 citra training), sementara augmentasi untuk klasifikasi meningkatkan ukuran dataset 3,5 kali lipat (menjadi 512 citra). Strategi augmentasi ini menggunakan teknik medical-safe yang mempertahankan orientasi diagnostik dan karakteristik morfologi parasit, termasuk horizontal flip, brightness adjustment (±15%), dan scale variation (±10%), tanpa vertical flip yang dapat mengubah orientasi sel. Analisis efisiensi model dan perbandingan storage requirements dapat dilihat pada Gambar 6, sedangkan trade-off antara precision dan recall untuk semua model ditampilkan pada Gambar 7.</w:t>
+        <w:t>Arsitektur shared classification yang dikembangkan dalam penelitian ini memberikan keuntungan signifikan sebagaimana ditunjukkan dalam visualisasi arsitektur pipeline (Gambar 6) dalam hal efisiensi komputasi dan penyimpanan. Dengan menggunakan ground truth crops yang dihasilkan langsung dari anotasi manual sebagai input untuk semua model klasifikasi, sistem mengurangi kebutuhan penyimpanan sekitar 70% dibandingkan pendekatan tradisional yang menyimpan crops terpisah untuk setiap kombinasi model deteksi dan klasifikasi. Waktu pelatihan juga berkurang sekitar 60% karena proses crop generation hanya dilakukan sekali untuk semua eksperimen, bukan berulang untuk setiap model deteksi. Augmentasi data yang diterapkan pada tahap deteksi menghasilkan peningkatan dataset sebesar 4,4 kali lipat (dari 146 menjadi 640 citra training), sementara augmentasi untuk klasifikasi meningkatkan ukuran dataset 3,5 kali lipat (menjadi 512 citra). Strategi augmentasi ini menggunakan teknik medical-safe yang mempertahankan orientasi diagnostik dan karakteristik morfologi parasit, termasuk horizontal flip, brightness adjustment (±15%), dan scale variation (±10%), tanpa vertical flip yang dapat mengubah orientasi sel. Analisis efisiensi model dan perbandingan storage requirements dapat dilihat pada Gambar 6, sedangkan trade-off antara precision dan recall untuk semua model ditampilkan pada Gambar 7.</w:t>
       </w:r>
     </w:p>
     <w:p/>
@@ -117,7 +115,7 @@
           <w:b w:val="0"/>
           <w:sz w:val="24"/>
         </w:rPr>
-        <w:t>Selain visualisasi utama yang telah dijelaskan, penelitian ini juga menghasilkan 12 visualisasi tambahan yang mendokumentasikan proses pelatihan dan validasi model. Gambar S1 menunjukkan pipeline augmentasi data dengan enam transformasi kunci (original, horizontal flip, rotasi ±15°, penyesuaian brightness, dan combined augmentation) yang mempertahankan fitur diagnostik sambil meningkatkan keragaman dataset. Gambar S2 dan S3 menyajikan confusion matrices untuk klasifikasi spesies dan stadium yang mengungkapkan performa hampir sempurna pada kelas mayoritas dengan elemen diagonal yang gelap, namun menunjukkan kesalahan klasifikasi sesekali pada kelas minoritas yang memiliki kemiripan morfologi tinggi. Gambar S4 dan S5 menampilkan kurva pelatihan (loss dan accuracy) selama 75 epoch yang menunjukkan konvergensi halus tanpa overfitting, dengan metrik validasi mengikuti metrik training secara konsisten. Gambar S6 menunjukkan kurva Precision-Recall untuk deteksi YOLOv11 yang mencapai AP 93,1%, dengan kurva mempertahankan precision tinggi (&gt;85%) bahkan pada recall &gt;90%. Gambar S7 menyajikan kurva F1-confidence yang menunjukkan F1-score optimal 0,89 pada confidence threshold 0,35. Gambar S8 menampilkan metrik pelatihan YOLO komprehensif selama 100 epoch termasuk box loss, classification loss, dan progressi mAP. Gambar S9-S12 menyajikan hasil deteksi kualitatif yang membandingkan anotasi ground truth dengan prediksi model pada citra validasi, menunjukkan alignment bounding box yang ketat dan confidence tinggi (&gt;0,80) pada sebagian besar parasit.</w:t>
+        <w:t>Selain visualisasi utama yang telah dijelaskan, penelitian ini juga menghasilkan 12 visualisasi tambahan yang mendokumentasikan proses pelatihan dan validasi model, termasuk contoh hasil augmentasi data (Gambar S1) yang menunjukkan 6 transformasi utama (original, horizontal flip, rotasi 15°, brightness adjustment, contrast enhancement, dan kombinasi transformasi), serta contoh bounding box deteksi parasit pada ground truth dan hasil prediksi untuk kedua dataset (Gambar S5-S9). Gambar S1 menunjukkan pipeline augmentasi data dengan enam transformasi kunci (original, horizontal flip, rotasi ±15°, penyesuaian brightness, dan combined augmentation) yang mempertahankan fitur diagnostik sambil meningkatkan keragaman dataset, dengan augmentation multiplier mencapai 4,4x untuk deteksi (dari 146 menjadi 640 citra) dan 3,5x untuk klasifikasi (menjadi 512 citra). Gambar S2 dan S3 menyajikan confusion matrices untuk klasifikasi spesies dan stadium yang mengungkapkan performa hampir sempurna pada kelas mayoritas dengan elemen diagonal yang gelap, namun menunjukkan kesalahan klasifikasi sesekali pada kelas minoritas yang memiliki kemiripan morfologi tinggi. Gambar S4 dan S5 menampilkan kurva pelatihan (loss dan accuracy) selama 75 epoch yang menunjukkan konvergensi halus tanpa overfitting, dengan metrik validasi mengikuti metrik training secara konsisten. Gambar S6 menunjukkan kurva Precision-Recall untuk deteksi YOLOv11 yang mencapai AP 93,1%, dengan kurva mempertahankan precision tinggi (&gt;85%) bahkan pada recall &gt;90%. Gambar S7 menyajikan kurva F1-confidence yang menunjukkan F1-score optimal 0,89 pada confidence threshold 0,35. Gambar S8 menampilkan metrik pelatihan YOLO komprehensif selama 100 epoch termasuk box loss, classification loss, dan progressi mAP. Gambar S9-S12 menyajikan hasil deteksi kualitatif yang membandingkan anotasi ground truth dengan prediksi model pada citra validasi, menunjukkan alignment bounding box yang ketat dan confidence tinggi (&gt;0,80) pada sebagian besar parasit.</w:t>
       </w:r>
     </w:p>
     <w:p>
@@ -158,6 +156,16 @@
       </w:r>
     </w:p>
     <w:p/>
+    <w:p>
+      <w:r>
+        <w:rPr>
+          <w:rFonts w:ascii="Times New Roman" w:hAnsi="Times New Roman"/>
+          <w:b/>
+          <w:sz w:val="24"/>
+        </w:rPr>
+        <w:t>E. JADWAL PENELITIAN</w:t>
+      </w:r>
+    </w:p>
     <w:p>
       <w:r>
         <w:rPr>
@@ -237,6 +245,19 @@
         <w:t>G. RENCANA TAHAPAN SELANJUTNYA</w:t>
       </w:r>
     </w:p>
+    <w:p>
+      <w:pPr>
+        <w:jc w:val="both"/>
+      </w:pPr>
+      <w:r>
+        <w:rPr>
+          <w:rFonts w:ascii="Times New Roman" w:hAnsi="Times New Roman"/>
+          <w:b w:val="0"/>
+          <w:sz w:val="24"/>
+        </w:rPr>
+        <w:t>Roadmap penelitian 6 bulan ke depan dirancang sistematis dalam tiga fase berkesinambungan dengan milestone dan deliverables yang jelas. Setiap fase memiliki fokus spesifik: Fase 1 meningkatkan performa model existing, Fase 2 mengembangkan fitur dan capabilities baru, dan Fase 3 mempersiapkan deployment dan publikasi hasil penelitian. Koordinasi antar fase dijaga ketat untuk memastikan progress sesuai timeline dan target metrik keberhasilan tercapai.</w:t>
+      </w:r>
+    </w:p>
     <w:p/>
     <w:p>
       <w:pPr>
@@ -305,6 +326,19 @@
           <w:sz w:val="24"/>
         </w:rPr>
         <w:t>H. DAFTAR PUSTAKA</w:t>
+      </w:r>
+    </w:p>
+    <w:p>
+      <w:pPr>
+        <w:jc w:val="left"/>
+      </w:pPr>
+      <w:r>
+        <w:rPr>
+          <w:rFonts w:ascii="Times New Roman" w:hAnsi="Times New Roman"/>
+          <w:i/>
+          <w:sz w:val="22"/>
+        </w:rPr>
+        <w:t>[24 referensi terverifikasi dengan DOI/URL, mencakup foundational papers (2016-2019) dan recent works (2022-2025)]</w:t>
       </w:r>
     </w:p>
     <w:p/>
@@ -884,6 +918,23 @@
     </w:p>
     <w:p/>
     <w:p/>
+    <w:p/>
+    <w:p/>
+    <w:p>
+      <w:pPr>
+        <w:jc w:val="both"/>
+      </w:pPr>
+      <w:r>
+        <w:rPr>
+          <w:rFonts w:ascii="Times New Roman" w:hAnsi="Times New Roman"/>
+          <w:b w:val="0"/>
+          <w:sz w:val="24"/>
+        </w:rPr>
+        <w:t>Penelitian dilaksanakan sesuai jadwal yang telah direncanakan dengan timeline 12 bulan. Pada tahap awal (bulan 1-6), fokus kegiatan meliputi pengumpulan dan preprocessing dataset MP-IDB, implementasi dan pelatihan model deteksi YOLO (v10, v11, v12), serta pelatihan model klasifikasi CNN (DenseNet121, EfficientNet-B0/B1/B2, ResNet50/101). Eksperimen menggunakan ground truth crops untuk training klasifikasi telah selesai dilaksanakan dengan total waktu komputasi sekitar 180 jam (~7.5 hari) untuk semua kombinasi model pada GPU NVIDIA RTX 3060. Tahap berikutnya (bulan 7-12) akan fokus pada improvement model dengan advanced techniques, ekspansi ke dataset IML Lifecycle, validasi cross-dataset, dan persiapan publikasi. Progress saat ini berada pada milestone 60% dengan semua deliverables tahap pertama tercapai sesuai rencana: sistem deteksi dan klasifikasi terlatih, analisis performa komprehensif selesai, draft paper lengkap, dan dokumentasi technical complete.</w:t>
+      </w:r>
+    </w:p>
+    <w:p/>
+    <w:p/>
     <w:sectPr>
       <w:pgSz w:w="12240" w:h="15840"/>
       <w:pgMar w:top="1440" w:right="1800" w:bottom="1440" w:left="1800" w:header="720" w:footer="720" w:gutter="0"/>

--- a/luaran/Laporan_Kemajuan_Malaria_Detection.docx
+++ b/luaran/Laporan_Kemajuan_Malaria_Detection.docx
@@ -101,9 +101,11 @@
           <w:b w:val="0"/>
           <w:sz w:val="24"/>
         </w:rPr>
-        <w:t>Arsitektur shared classification yang dikembangkan dalam penelitian ini memberikan keuntungan signifikan sebagaimana ditunjukkan dalam visualisasi arsitektur pipeline (Gambar 6) dalam hal efisiensi komputasi dan penyimpanan. Dengan menggunakan ground truth crops yang dihasilkan langsung dari anotasi manual sebagai input untuk semua model klasifikasi, sistem mengurangi kebutuhan penyimpanan sekitar 70% dibandingkan pendekatan tradisional yang menyimpan crops terpisah untuk setiap kombinasi model deteksi dan klasifikasi. Waktu pelatihan juga berkurang sekitar 60% karena proses crop generation hanya dilakukan sekali untuk semua eksperimen, bukan berulang untuk setiap model deteksi. Augmentasi data yang diterapkan pada tahap deteksi menghasilkan peningkatan dataset sebesar 4,4 kali lipat (dari 146 menjadi 640 citra training), sementara augmentasi untuk klasifikasi meningkatkan ukuran dataset 3,5 kali lipat (menjadi 512 citra). Strategi augmentasi ini menggunakan teknik medical-safe yang mempertahankan orientasi diagnostik dan karakteristik morfologi parasit, termasuk horizontal flip, brightness adjustment (±15%), dan scale variation (±10%), tanpa vertical flip yang dapat mengubah orientasi sel. Analisis efisiensi model dan perbandingan storage requirements dapat dilihat pada Gambar 6, sedangkan trade-off antara precision dan recall untuk semua model ditampilkan pada Gambar 7.</w:t>
+        <w:t>Tabel 1 menunjukkan perbandingan detail performa klasifikasi untuk dataset IML Lifecycle menggunakan 6 arsitektur CNN berbeda dengan Focal Loss. EfficientNet-B2 mencapai akurasi tertinggi sebesar 87,64% dengan balanced accuracy 75,73%. Model menunjukkan performa sangat baik pada kelas gametocyte (F1-score 96,39% untuk EfficientNet-B2) namun menghadapi tantangan pada kelas schizont yang memiliki jumlah sampel paling sedikit (4 sampel). Kelas ring dan trophozoite mencapai F1-score 88,14% dan 71,43% masing-masing, menunjukkan kemampuan model yang seimbang dalam mengidentifikasi berbagai stadium hidup parasit malaria.</w:t>
       </w:r>
     </w:p>
+    <w:p/>
+    <w:p/>
     <w:p/>
     <w:p>
       <w:pPr>
@@ -935,6 +937,5256 @@
     </w:p>
     <w:p/>
     <w:p/>
+    <w:p/>
+    <w:p>
+      <w:pPr>
+        <w:jc w:val="center"/>
+      </w:pPr>
+      <w:r>
+        <w:rPr>
+          <w:rFonts w:ascii="Times New Roman" w:hAnsi="Times New Roman"/>
+          <w:b/>
+          <w:sz w:val="22"/>
+        </w:rPr>
+        <w:t>Tabel 1. Perbandingan Performa Klasifikasi Dataset IML Lifecycle dengan Focal Loss</w:t>
+      </w:r>
+    </w:p>
+    <w:tbl>
+      <w:tblPr>
+        <w:tblStyle w:val="LightGrid-Accent1"/>
+        <w:tblW w:type="auto" w:w="0"/>
+        <w:tblLook w:firstColumn="1" w:firstRow="1" w:lastColumn="0" w:lastRow="0" w:noHBand="0" w:noVBand="1" w:val="04A0"/>
+      </w:tblPr>
+      <w:tblGrid>
+        <w:gridCol w:w="1080"/>
+        <w:gridCol w:w="1080"/>
+        <w:gridCol w:w="1080"/>
+        <w:gridCol w:w="1080"/>
+        <w:gridCol w:w="1080"/>
+        <w:gridCol w:w="1080"/>
+        <w:gridCol w:w="1080"/>
+        <w:gridCol w:w="1080"/>
+      </w:tblGrid>
+      <w:tr>
+        <w:tc>
+          <w:tcPr>
+            <w:tcW w:type="dxa" w:w="1080"/>
+          </w:tcPr>
+          <w:p>
+            <w:r>
+              <w:rPr>
+                <w:rFonts w:ascii="Times New Roman" w:hAnsi="Times New Roman"/>
+                <w:b/>
+                <w:sz w:val="20"/>
+              </w:rPr>
+              <w:t>Class</w:t>
+            </w:r>
+          </w:p>
+        </w:tc>
+        <w:tc>
+          <w:tcPr>
+            <w:tcW w:type="dxa" w:w="1080"/>
+          </w:tcPr>
+          <w:p>
+            <w:r>
+              <w:rPr>
+                <w:rFonts w:ascii="Times New Roman" w:hAnsi="Times New Roman"/>
+                <w:b/>
+                <w:sz w:val="20"/>
+              </w:rPr>
+              <w:t>Metric</w:t>
+            </w:r>
+          </w:p>
+        </w:tc>
+        <w:tc>
+          <w:tcPr>
+            <w:tcW w:type="dxa" w:w="1080"/>
+          </w:tcPr>
+          <w:p>
+            <w:r>
+              <w:rPr>
+                <w:rFonts w:ascii="Times New Roman" w:hAnsi="Times New Roman"/>
+                <w:b/>
+                <w:sz w:val="20"/>
+              </w:rPr>
+              <w:t>densenet121</w:t>
+            </w:r>
+          </w:p>
+        </w:tc>
+        <w:tc>
+          <w:tcPr>
+            <w:tcW w:type="dxa" w:w="1080"/>
+          </w:tcPr>
+          <w:p>
+            <w:r>
+              <w:rPr>
+                <w:rFonts w:ascii="Times New Roman" w:hAnsi="Times New Roman"/>
+                <w:b/>
+                <w:sz w:val="20"/>
+              </w:rPr>
+              <w:t>efficientnet_b0</w:t>
+            </w:r>
+          </w:p>
+        </w:tc>
+        <w:tc>
+          <w:tcPr>
+            <w:tcW w:type="dxa" w:w="1080"/>
+          </w:tcPr>
+          <w:p>
+            <w:r>
+              <w:rPr>
+                <w:rFonts w:ascii="Times New Roman" w:hAnsi="Times New Roman"/>
+                <w:b/>
+                <w:sz w:val="20"/>
+              </w:rPr>
+              <w:t>efficientnet_b1</w:t>
+            </w:r>
+          </w:p>
+        </w:tc>
+        <w:tc>
+          <w:tcPr>
+            <w:tcW w:type="dxa" w:w="1080"/>
+          </w:tcPr>
+          <w:p>
+            <w:r>
+              <w:rPr>
+                <w:rFonts w:ascii="Times New Roman" w:hAnsi="Times New Roman"/>
+                <w:b/>
+                <w:sz w:val="20"/>
+              </w:rPr>
+              <w:t>efficientnet_b2</w:t>
+            </w:r>
+          </w:p>
+        </w:tc>
+        <w:tc>
+          <w:tcPr>
+            <w:tcW w:type="dxa" w:w="1080"/>
+          </w:tcPr>
+          <w:p>
+            <w:r>
+              <w:rPr>
+                <w:rFonts w:ascii="Times New Roman" w:hAnsi="Times New Roman"/>
+                <w:b/>
+                <w:sz w:val="20"/>
+              </w:rPr>
+              <w:t>resnet101</w:t>
+            </w:r>
+          </w:p>
+        </w:tc>
+        <w:tc>
+          <w:tcPr>
+            <w:tcW w:type="dxa" w:w="1080"/>
+          </w:tcPr>
+          <w:p>
+            <w:r>
+              <w:rPr>
+                <w:rFonts w:ascii="Times New Roman" w:hAnsi="Times New Roman"/>
+                <w:b/>
+                <w:sz w:val="20"/>
+              </w:rPr>
+              <w:t>resnet50</w:t>
+            </w:r>
+          </w:p>
+        </w:tc>
+      </w:tr>
+      <w:tr>
+        <w:tc>
+          <w:tcPr>
+            <w:tcW w:type="dxa" w:w="1080"/>
+          </w:tcPr>
+          <w:p>
+            <w:pPr>
+              <w:jc w:val="center"/>
+            </w:pPr>
+            <w:r>
+              <w:rPr>
+                <w:rFonts w:ascii="Times New Roman" w:hAnsi="Times New Roman"/>
+                <w:sz w:val="18"/>
+              </w:rPr>
+              <w:t>Overall</w:t>
+            </w:r>
+          </w:p>
+        </w:tc>
+        <w:tc>
+          <w:tcPr>
+            <w:tcW w:type="dxa" w:w="1080"/>
+          </w:tcPr>
+          <w:p>
+            <w:pPr>
+              <w:jc w:val="center"/>
+            </w:pPr>
+            <w:r>
+              <w:rPr>
+                <w:rFonts w:ascii="Times New Roman" w:hAnsi="Times New Roman"/>
+                <w:sz w:val="18"/>
+              </w:rPr>
+              <w:t>accuracy</w:t>
+            </w:r>
+          </w:p>
+        </w:tc>
+        <w:tc>
+          <w:tcPr>
+            <w:tcW w:type="dxa" w:w="1080"/>
+          </w:tcPr>
+          <w:p>
+            <w:pPr>
+              <w:jc w:val="center"/>
+            </w:pPr>
+            <w:r>
+              <w:rPr>
+                <w:rFonts w:ascii="Times New Roman" w:hAnsi="Times New Roman"/>
+                <w:sz w:val="18"/>
+              </w:rPr>
+              <w:t>0.8652</w:t>
+            </w:r>
+          </w:p>
+        </w:tc>
+        <w:tc>
+          <w:tcPr>
+            <w:tcW w:type="dxa" w:w="1080"/>
+          </w:tcPr>
+          <w:p>
+            <w:pPr>
+              <w:jc w:val="center"/>
+            </w:pPr>
+            <w:r>
+              <w:rPr>
+                <w:rFonts w:ascii="Times New Roman" w:hAnsi="Times New Roman"/>
+                <w:sz w:val="18"/>
+              </w:rPr>
+              <w:t>0.8539</w:t>
+            </w:r>
+          </w:p>
+        </w:tc>
+        <w:tc>
+          <w:tcPr>
+            <w:tcW w:type="dxa" w:w="1080"/>
+          </w:tcPr>
+          <w:p>
+            <w:pPr>
+              <w:jc w:val="center"/>
+            </w:pPr>
+            <w:r>
+              <w:rPr>
+                <w:rFonts w:ascii="Times New Roman" w:hAnsi="Times New Roman"/>
+                <w:sz w:val="18"/>
+              </w:rPr>
+              <w:t>0.8539</w:t>
+            </w:r>
+          </w:p>
+        </w:tc>
+        <w:tc>
+          <w:tcPr>
+            <w:tcW w:type="dxa" w:w="1080"/>
+          </w:tcPr>
+          <w:p>
+            <w:pPr>
+              <w:jc w:val="center"/>
+            </w:pPr>
+            <w:r>
+              <w:rPr>
+                <w:rFonts w:ascii="Times New Roman" w:hAnsi="Times New Roman"/>
+                <w:sz w:val="18"/>
+              </w:rPr>
+              <w:t>0.8764</w:t>
+            </w:r>
+          </w:p>
+        </w:tc>
+        <w:tc>
+          <w:tcPr>
+            <w:tcW w:type="dxa" w:w="1080"/>
+          </w:tcPr>
+          <w:p>
+            <w:pPr>
+              <w:jc w:val="center"/>
+            </w:pPr>
+            <w:r>
+              <w:rPr>
+                <w:rFonts w:ascii="Times New Roman" w:hAnsi="Times New Roman"/>
+                <w:sz w:val="18"/>
+              </w:rPr>
+              <w:t>0.7753</w:t>
+            </w:r>
+          </w:p>
+        </w:tc>
+        <w:tc>
+          <w:tcPr>
+            <w:tcW w:type="dxa" w:w="1080"/>
+          </w:tcPr>
+          <w:p>
+            <w:pPr>
+              <w:jc w:val="center"/>
+            </w:pPr>
+            <w:r>
+              <w:rPr>
+                <w:rFonts w:ascii="Times New Roman" w:hAnsi="Times New Roman"/>
+                <w:sz w:val="18"/>
+              </w:rPr>
+              <w:t>0.8539</w:t>
+            </w:r>
+          </w:p>
+        </w:tc>
+      </w:tr>
+      <w:tr>
+        <w:tc>
+          <w:tcPr>
+            <w:tcW w:type="dxa" w:w="1080"/>
+          </w:tcPr>
+          <w:p>
+            <w:pPr>
+              <w:jc w:val="center"/>
+            </w:pPr>
+            <w:r>
+              <w:rPr>
+                <w:rFonts w:ascii="Times New Roman" w:hAnsi="Times New Roman"/>
+                <w:sz w:val="18"/>
+              </w:rPr>
+            </w:r>
+          </w:p>
+        </w:tc>
+        <w:tc>
+          <w:tcPr>
+            <w:tcW w:type="dxa" w:w="1080"/>
+          </w:tcPr>
+          <w:p>
+            <w:pPr>
+              <w:jc w:val="center"/>
+            </w:pPr>
+            <w:r>
+              <w:rPr>
+                <w:rFonts w:ascii="Times New Roman" w:hAnsi="Times New Roman"/>
+                <w:sz w:val="18"/>
+              </w:rPr>
+              <w:t>balanced_accuracy</w:t>
+            </w:r>
+          </w:p>
+        </w:tc>
+        <w:tc>
+          <w:tcPr>
+            <w:tcW w:type="dxa" w:w="1080"/>
+          </w:tcPr>
+          <w:p>
+            <w:pPr>
+              <w:jc w:val="center"/>
+            </w:pPr>
+            <w:r>
+              <w:rPr>
+                <w:rFonts w:ascii="Times New Roman" w:hAnsi="Times New Roman"/>
+                <w:sz w:val="18"/>
+              </w:rPr>
+              <w:t>0.7646</w:t>
+            </w:r>
+          </w:p>
+        </w:tc>
+        <w:tc>
+          <w:tcPr>
+            <w:tcW w:type="dxa" w:w="1080"/>
+          </w:tcPr>
+          <w:p>
+            <w:pPr>
+              <w:jc w:val="center"/>
+            </w:pPr>
+            <w:r>
+              <w:rPr>
+                <w:rFonts w:ascii="Times New Roman" w:hAnsi="Times New Roman"/>
+                <w:sz w:val="18"/>
+              </w:rPr>
+              <w:t>0.7490</w:t>
+            </w:r>
+          </w:p>
+        </w:tc>
+        <w:tc>
+          <w:tcPr>
+            <w:tcW w:type="dxa" w:w="1080"/>
+          </w:tcPr>
+          <w:p>
+            <w:pPr>
+              <w:jc w:val="center"/>
+            </w:pPr>
+            <w:r>
+              <w:rPr>
+                <w:rFonts w:ascii="Times New Roman" w:hAnsi="Times New Roman"/>
+                <w:sz w:val="18"/>
+              </w:rPr>
+              <w:t>0.7490</w:t>
+            </w:r>
+          </w:p>
+        </w:tc>
+        <w:tc>
+          <w:tcPr>
+            <w:tcW w:type="dxa" w:w="1080"/>
+          </w:tcPr>
+          <w:p>
+            <w:pPr>
+              <w:jc w:val="center"/>
+            </w:pPr>
+            <w:r>
+              <w:rPr>
+                <w:rFonts w:ascii="Times New Roman" w:hAnsi="Times New Roman"/>
+                <w:sz w:val="18"/>
+              </w:rPr>
+              <w:t>0.7573</w:t>
+            </w:r>
+          </w:p>
+        </w:tc>
+        <w:tc>
+          <w:tcPr>
+            <w:tcW w:type="dxa" w:w="1080"/>
+          </w:tcPr>
+          <w:p>
+            <w:pPr>
+              <w:jc w:val="center"/>
+            </w:pPr>
+            <w:r>
+              <w:rPr>
+                <w:rFonts w:ascii="Times New Roman" w:hAnsi="Times New Roman"/>
+                <w:sz w:val="18"/>
+              </w:rPr>
+              <w:t>0.6702</w:t>
+            </w:r>
+          </w:p>
+        </w:tc>
+        <w:tc>
+          <w:tcPr>
+            <w:tcW w:type="dxa" w:w="1080"/>
+          </w:tcPr>
+          <w:p>
+            <w:pPr>
+              <w:jc w:val="center"/>
+            </w:pPr>
+            <w:r>
+              <w:rPr>
+                <w:rFonts w:ascii="Times New Roman" w:hAnsi="Times New Roman"/>
+                <w:sz w:val="18"/>
+              </w:rPr>
+              <w:t>0.7557</w:t>
+            </w:r>
+          </w:p>
+        </w:tc>
+      </w:tr>
+      <w:tr>
+        <w:tc>
+          <w:tcPr>
+            <w:tcW w:type="dxa" w:w="1080"/>
+          </w:tcPr>
+          <w:p>
+            <w:pPr>
+              <w:jc w:val="center"/>
+            </w:pPr>
+            <w:r>
+              <w:rPr>
+                <w:rFonts w:ascii="Times New Roman" w:hAnsi="Times New Roman"/>
+                <w:sz w:val="18"/>
+              </w:rPr>
+              <w:t>gametocyte</w:t>
+            </w:r>
+          </w:p>
+        </w:tc>
+        <w:tc>
+          <w:tcPr>
+            <w:tcW w:type="dxa" w:w="1080"/>
+          </w:tcPr>
+          <w:p>
+            <w:pPr>
+              <w:jc w:val="center"/>
+            </w:pPr>
+            <w:r>
+              <w:rPr>
+                <w:rFonts w:ascii="Times New Roman" w:hAnsi="Times New Roman"/>
+                <w:sz w:val="18"/>
+              </w:rPr>
+              <w:t>precision</w:t>
+            </w:r>
+          </w:p>
+        </w:tc>
+        <w:tc>
+          <w:tcPr>
+            <w:tcW w:type="dxa" w:w="1080"/>
+          </w:tcPr>
+          <w:p>
+            <w:pPr>
+              <w:jc w:val="center"/>
+            </w:pPr>
+            <w:r>
+              <w:rPr>
+                <w:rFonts w:ascii="Times New Roman" w:hAnsi="Times New Roman"/>
+                <w:sz w:val="18"/>
+              </w:rPr>
+              <w:t>0.9286</w:t>
+            </w:r>
+          </w:p>
+        </w:tc>
+        <w:tc>
+          <w:tcPr>
+            <w:tcW w:type="dxa" w:w="1080"/>
+          </w:tcPr>
+          <w:p>
+            <w:pPr>
+              <w:jc w:val="center"/>
+            </w:pPr>
+            <w:r>
+              <w:rPr>
+                <w:rFonts w:ascii="Times New Roman" w:hAnsi="Times New Roman"/>
+                <w:sz w:val="18"/>
+              </w:rPr>
+              <w:t>0.9070</w:t>
+            </w:r>
+          </w:p>
+        </w:tc>
+        <w:tc>
+          <w:tcPr>
+            <w:tcW w:type="dxa" w:w="1080"/>
+          </w:tcPr>
+          <w:p>
+            <w:pPr>
+              <w:jc w:val="center"/>
+            </w:pPr>
+            <w:r>
+              <w:rPr>
+                <w:rFonts w:ascii="Times New Roman" w:hAnsi="Times New Roman"/>
+                <w:sz w:val="18"/>
+              </w:rPr>
+              <w:t>0.9286</w:t>
+            </w:r>
+          </w:p>
+        </w:tc>
+        <w:tc>
+          <w:tcPr>
+            <w:tcW w:type="dxa" w:w="1080"/>
+          </w:tcPr>
+          <w:p>
+            <w:pPr>
+              <w:jc w:val="center"/>
+            </w:pPr>
+            <w:r>
+              <w:rPr>
+                <w:rFonts w:ascii="Times New Roman" w:hAnsi="Times New Roman"/>
+                <w:sz w:val="18"/>
+              </w:rPr>
+              <w:t>0.9524</w:t>
+            </w:r>
+          </w:p>
+        </w:tc>
+        <w:tc>
+          <w:tcPr>
+            <w:tcW w:type="dxa" w:w="1080"/>
+          </w:tcPr>
+          <w:p>
+            <w:pPr>
+              <w:jc w:val="center"/>
+            </w:pPr>
+            <w:r>
+              <w:rPr>
+                <w:rFonts w:ascii="Times New Roman" w:hAnsi="Times New Roman"/>
+                <w:sz w:val="18"/>
+              </w:rPr>
+              <w:t>0.8511</w:t>
+            </w:r>
+          </w:p>
+        </w:tc>
+        <w:tc>
+          <w:tcPr>
+            <w:tcW w:type="dxa" w:w="1080"/>
+          </w:tcPr>
+          <w:p>
+            <w:pPr>
+              <w:jc w:val="center"/>
+            </w:pPr>
+            <w:r>
+              <w:rPr>
+                <w:rFonts w:ascii="Times New Roman" w:hAnsi="Times New Roman"/>
+                <w:sz w:val="18"/>
+              </w:rPr>
+              <w:t>0.9286</w:t>
+            </w:r>
+          </w:p>
+        </w:tc>
+      </w:tr>
+      <w:tr>
+        <w:tc>
+          <w:tcPr>
+            <w:tcW w:type="dxa" w:w="1080"/>
+          </w:tcPr>
+          <w:p>
+            <w:pPr>
+              <w:jc w:val="center"/>
+            </w:pPr>
+            <w:r>
+              <w:rPr>
+                <w:rFonts w:ascii="Times New Roman" w:hAnsi="Times New Roman"/>
+                <w:sz w:val="18"/>
+              </w:rPr>
+            </w:r>
+          </w:p>
+        </w:tc>
+        <w:tc>
+          <w:tcPr>
+            <w:tcW w:type="dxa" w:w="1080"/>
+          </w:tcPr>
+          <w:p>
+            <w:pPr>
+              <w:jc w:val="center"/>
+            </w:pPr>
+            <w:r>
+              <w:rPr>
+                <w:rFonts w:ascii="Times New Roman" w:hAnsi="Times New Roman"/>
+                <w:sz w:val="18"/>
+              </w:rPr>
+              <w:t>recall</w:t>
+            </w:r>
+          </w:p>
+        </w:tc>
+        <w:tc>
+          <w:tcPr>
+            <w:tcW w:type="dxa" w:w="1080"/>
+          </w:tcPr>
+          <w:p>
+            <w:pPr>
+              <w:jc w:val="center"/>
+            </w:pPr>
+            <w:r>
+              <w:rPr>
+                <w:rFonts w:ascii="Times New Roman" w:hAnsi="Times New Roman"/>
+                <w:sz w:val="18"/>
+              </w:rPr>
+              <w:t>0.9512</w:t>
+            </w:r>
+          </w:p>
+        </w:tc>
+        <w:tc>
+          <w:tcPr>
+            <w:tcW w:type="dxa" w:w="1080"/>
+          </w:tcPr>
+          <w:p>
+            <w:pPr>
+              <w:jc w:val="center"/>
+            </w:pPr>
+            <w:r>
+              <w:rPr>
+                <w:rFonts w:ascii="Times New Roman" w:hAnsi="Times New Roman"/>
+                <w:sz w:val="18"/>
+              </w:rPr>
+              <w:t>0.9512</w:t>
+            </w:r>
+          </w:p>
+        </w:tc>
+        <w:tc>
+          <w:tcPr>
+            <w:tcW w:type="dxa" w:w="1080"/>
+          </w:tcPr>
+          <w:p>
+            <w:pPr>
+              <w:jc w:val="center"/>
+            </w:pPr>
+            <w:r>
+              <w:rPr>
+                <w:rFonts w:ascii="Times New Roman" w:hAnsi="Times New Roman"/>
+                <w:sz w:val="18"/>
+              </w:rPr>
+              <w:t>0.9512</w:t>
+            </w:r>
+          </w:p>
+        </w:tc>
+        <w:tc>
+          <w:tcPr>
+            <w:tcW w:type="dxa" w:w="1080"/>
+          </w:tcPr>
+          <w:p>
+            <w:pPr>
+              <w:jc w:val="center"/>
+            </w:pPr>
+            <w:r>
+              <w:rPr>
+                <w:rFonts w:ascii="Times New Roman" w:hAnsi="Times New Roman"/>
+                <w:sz w:val="18"/>
+              </w:rPr>
+              <w:t>0.9756</w:t>
+            </w:r>
+          </w:p>
+        </w:tc>
+        <w:tc>
+          <w:tcPr>
+            <w:tcW w:type="dxa" w:w="1080"/>
+          </w:tcPr>
+          <w:p>
+            <w:pPr>
+              <w:jc w:val="center"/>
+            </w:pPr>
+            <w:r>
+              <w:rPr>
+                <w:rFonts w:ascii="Times New Roman" w:hAnsi="Times New Roman"/>
+                <w:sz w:val="18"/>
+              </w:rPr>
+              <w:t>0.9756</w:t>
+            </w:r>
+          </w:p>
+        </w:tc>
+        <w:tc>
+          <w:tcPr>
+            <w:tcW w:type="dxa" w:w="1080"/>
+          </w:tcPr>
+          <w:p>
+            <w:pPr>
+              <w:jc w:val="center"/>
+            </w:pPr>
+            <w:r>
+              <w:rPr>
+                <w:rFonts w:ascii="Times New Roman" w:hAnsi="Times New Roman"/>
+                <w:sz w:val="18"/>
+              </w:rPr>
+              <w:t>0.9512</w:t>
+            </w:r>
+          </w:p>
+        </w:tc>
+      </w:tr>
+      <w:tr>
+        <w:tc>
+          <w:tcPr>
+            <w:tcW w:type="dxa" w:w="1080"/>
+          </w:tcPr>
+          <w:p>
+            <w:pPr>
+              <w:jc w:val="center"/>
+            </w:pPr>
+            <w:r>
+              <w:rPr>
+                <w:rFonts w:ascii="Times New Roman" w:hAnsi="Times New Roman"/>
+                <w:sz w:val="18"/>
+              </w:rPr>
+            </w:r>
+          </w:p>
+        </w:tc>
+        <w:tc>
+          <w:tcPr>
+            <w:tcW w:type="dxa" w:w="1080"/>
+          </w:tcPr>
+          <w:p>
+            <w:pPr>
+              <w:jc w:val="center"/>
+            </w:pPr>
+            <w:r>
+              <w:rPr>
+                <w:rFonts w:ascii="Times New Roman" w:hAnsi="Times New Roman"/>
+                <w:sz w:val="18"/>
+              </w:rPr>
+              <w:t>f1_score</w:t>
+            </w:r>
+          </w:p>
+        </w:tc>
+        <w:tc>
+          <w:tcPr>
+            <w:tcW w:type="dxa" w:w="1080"/>
+          </w:tcPr>
+          <w:p>
+            <w:pPr>
+              <w:jc w:val="center"/>
+            </w:pPr>
+            <w:r>
+              <w:rPr>
+                <w:rFonts w:ascii="Times New Roman" w:hAnsi="Times New Roman"/>
+                <w:sz w:val="18"/>
+              </w:rPr>
+              <w:t>0.9398</w:t>
+            </w:r>
+          </w:p>
+        </w:tc>
+        <w:tc>
+          <w:tcPr>
+            <w:tcW w:type="dxa" w:w="1080"/>
+          </w:tcPr>
+          <w:p>
+            <w:pPr>
+              <w:jc w:val="center"/>
+            </w:pPr>
+            <w:r>
+              <w:rPr>
+                <w:rFonts w:ascii="Times New Roman" w:hAnsi="Times New Roman"/>
+                <w:sz w:val="18"/>
+              </w:rPr>
+              <w:t>0.9286</w:t>
+            </w:r>
+          </w:p>
+        </w:tc>
+        <w:tc>
+          <w:tcPr>
+            <w:tcW w:type="dxa" w:w="1080"/>
+          </w:tcPr>
+          <w:p>
+            <w:pPr>
+              <w:jc w:val="center"/>
+            </w:pPr>
+            <w:r>
+              <w:rPr>
+                <w:rFonts w:ascii="Times New Roman" w:hAnsi="Times New Roman"/>
+                <w:sz w:val="18"/>
+              </w:rPr>
+              <w:t>0.9398</w:t>
+            </w:r>
+          </w:p>
+        </w:tc>
+        <w:tc>
+          <w:tcPr>
+            <w:tcW w:type="dxa" w:w="1080"/>
+          </w:tcPr>
+          <w:p>
+            <w:pPr>
+              <w:jc w:val="center"/>
+            </w:pPr>
+            <w:r>
+              <w:rPr>
+                <w:rFonts w:ascii="Times New Roman" w:hAnsi="Times New Roman"/>
+                <w:sz w:val="18"/>
+              </w:rPr>
+              <w:t>0.9639</w:t>
+            </w:r>
+          </w:p>
+        </w:tc>
+        <w:tc>
+          <w:tcPr>
+            <w:tcW w:type="dxa" w:w="1080"/>
+          </w:tcPr>
+          <w:p>
+            <w:pPr>
+              <w:jc w:val="center"/>
+            </w:pPr>
+            <w:r>
+              <w:rPr>
+                <w:rFonts w:ascii="Times New Roman" w:hAnsi="Times New Roman"/>
+                <w:sz w:val="18"/>
+              </w:rPr>
+              <w:t>0.9091</w:t>
+            </w:r>
+          </w:p>
+        </w:tc>
+        <w:tc>
+          <w:tcPr>
+            <w:tcW w:type="dxa" w:w="1080"/>
+          </w:tcPr>
+          <w:p>
+            <w:pPr>
+              <w:jc w:val="center"/>
+            </w:pPr>
+            <w:r>
+              <w:rPr>
+                <w:rFonts w:ascii="Times New Roman" w:hAnsi="Times New Roman"/>
+                <w:sz w:val="18"/>
+              </w:rPr>
+              <w:t>0.9398</w:t>
+            </w:r>
+          </w:p>
+        </w:tc>
+      </w:tr>
+      <w:tr>
+        <w:tc>
+          <w:tcPr>
+            <w:tcW w:type="dxa" w:w="1080"/>
+          </w:tcPr>
+          <w:p>
+            <w:pPr>
+              <w:jc w:val="center"/>
+            </w:pPr>
+            <w:r>
+              <w:rPr>
+                <w:rFonts w:ascii="Times New Roman" w:hAnsi="Times New Roman"/>
+                <w:sz w:val="18"/>
+              </w:rPr>
+            </w:r>
+          </w:p>
+        </w:tc>
+        <w:tc>
+          <w:tcPr>
+            <w:tcW w:type="dxa" w:w="1080"/>
+          </w:tcPr>
+          <w:p>
+            <w:pPr>
+              <w:jc w:val="center"/>
+            </w:pPr>
+            <w:r>
+              <w:rPr>
+                <w:rFonts w:ascii="Times New Roman" w:hAnsi="Times New Roman"/>
+                <w:sz w:val="18"/>
+              </w:rPr>
+              <w:t>support</w:t>
+            </w:r>
+          </w:p>
+        </w:tc>
+        <w:tc>
+          <w:tcPr>
+            <w:tcW w:type="dxa" w:w="1080"/>
+          </w:tcPr>
+          <w:p>
+            <w:pPr>
+              <w:jc w:val="center"/>
+            </w:pPr>
+            <w:r>
+              <w:rPr>
+                <w:rFonts w:ascii="Times New Roman" w:hAnsi="Times New Roman"/>
+                <w:sz w:val="18"/>
+              </w:rPr>
+              <w:t>41</w:t>
+            </w:r>
+          </w:p>
+        </w:tc>
+        <w:tc>
+          <w:tcPr>
+            <w:tcW w:type="dxa" w:w="1080"/>
+          </w:tcPr>
+          <w:p>
+            <w:pPr>
+              <w:jc w:val="center"/>
+            </w:pPr>
+            <w:r>
+              <w:rPr>
+                <w:rFonts w:ascii="Times New Roman" w:hAnsi="Times New Roman"/>
+                <w:sz w:val="18"/>
+              </w:rPr>
+              <w:t>41</w:t>
+            </w:r>
+          </w:p>
+        </w:tc>
+        <w:tc>
+          <w:tcPr>
+            <w:tcW w:type="dxa" w:w="1080"/>
+          </w:tcPr>
+          <w:p>
+            <w:pPr>
+              <w:jc w:val="center"/>
+            </w:pPr>
+            <w:r>
+              <w:rPr>
+                <w:rFonts w:ascii="Times New Roman" w:hAnsi="Times New Roman"/>
+                <w:sz w:val="18"/>
+              </w:rPr>
+              <w:t>41</w:t>
+            </w:r>
+          </w:p>
+        </w:tc>
+        <w:tc>
+          <w:tcPr>
+            <w:tcW w:type="dxa" w:w="1080"/>
+          </w:tcPr>
+          <w:p>
+            <w:pPr>
+              <w:jc w:val="center"/>
+            </w:pPr>
+            <w:r>
+              <w:rPr>
+                <w:rFonts w:ascii="Times New Roman" w:hAnsi="Times New Roman"/>
+                <w:sz w:val="18"/>
+              </w:rPr>
+              <w:t>41</w:t>
+            </w:r>
+          </w:p>
+        </w:tc>
+        <w:tc>
+          <w:tcPr>
+            <w:tcW w:type="dxa" w:w="1080"/>
+          </w:tcPr>
+          <w:p>
+            <w:pPr>
+              <w:jc w:val="center"/>
+            </w:pPr>
+            <w:r>
+              <w:rPr>
+                <w:rFonts w:ascii="Times New Roman" w:hAnsi="Times New Roman"/>
+                <w:sz w:val="18"/>
+              </w:rPr>
+              <w:t>41</w:t>
+            </w:r>
+          </w:p>
+        </w:tc>
+        <w:tc>
+          <w:tcPr>
+            <w:tcW w:type="dxa" w:w="1080"/>
+          </w:tcPr>
+          <w:p>
+            <w:pPr>
+              <w:jc w:val="center"/>
+            </w:pPr>
+            <w:r>
+              <w:rPr>
+                <w:rFonts w:ascii="Times New Roman" w:hAnsi="Times New Roman"/>
+                <w:sz w:val="18"/>
+              </w:rPr>
+              <w:t>41</w:t>
+            </w:r>
+          </w:p>
+        </w:tc>
+      </w:tr>
+      <w:tr>
+        <w:tc>
+          <w:tcPr>
+            <w:tcW w:type="dxa" w:w="1080"/>
+          </w:tcPr>
+          <w:p>
+            <w:pPr>
+              <w:jc w:val="center"/>
+            </w:pPr>
+            <w:r>
+              <w:rPr>
+                <w:rFonts w:ascii="Times New Roman" w:hAnsi="Times New Roman"/>
+                <w:sz w:val="18"/>
+              </w:rPr>
+              <w:t>ring</w:t>
+            </w:r>
+          </w:p>
+        </w:tc>
+        <w:tc>
+          <w:tcPr>
+            <w:tcW w:type="dxa" w:w="1080"/>
+          </w:tcPr>
+          <w:p>
+            <w:pPr>
+              <w:jc w:val="center"/>
+            </w:pPr>
+            <w:r>
+              <w:rPr>
+                <w:rFonts w:ascii="Times New Roman" w:hAnsi="Times New Roman"/>
+                <w:sz w:val="18"/>
+              </w:rPr>
+              <w:t>precision</w:t>
+            </w:r>
+          </w:p>
+        </w:tc>
+        <w:tc>
+          <w:tcPr>
+            <w:tcW w:type="dxa" w:w="1080"/>
+          </w:tcPr>
+          <w:p>
+            <w:pPr>
+              <w:jc w:val="center"/>
+            </w:pPr>
+            <w:r>
+              <w:rPr>
+                <w:rFonts w:ascii="Times New Roman" w:hAnsi="Times New Roman"/>
+                <w:sz w:val="18"/>
+              </w:rPr>
+              <w:t>0.9231</w:t>
+            </w:r>
+          </w:p>
+        </w:tc>
+        <w:tc>
+          <w:tcPr>
+            <w:tcW w:type="dxa" w:w="1080"/>
+          </w:tcPr>
+          <w:p>
+            <w:pPr>
+              <w:jc w:val="center"/>
+            </w:pPr>
+            <w:r>
+              <w:rPr>
+                <w:rFonts w:ascii="Times New Roman" w:hAnsi="Times New Roman"/>
+                <w:sz w:val="18"/>
+              </w:rPr>
+              <w:t>0.9231</w:t>
+            </w:r>
+          </w:p>
+        </w:tc>
+        <w:tc>
+          <w:tcPr>
+            <w:tcW w:type="dxa" w:w="1080"/>
+          </w:tcPr>
+          <w:p>
+            <w:pPr>
+              <w:jc w:val="center"/>
+            </w:pPr>
+            <w:r>
+              <w:rPr>
+                <w:rFonts w:ascii="Times New Roman" w:hAnsi="Times New Roman"/>
+                <w:sz w:val="18"/>
+              </w:rPr>
+              <w:t>0.9231</w:t>
+            </w:r>
+          </w:p>
+        </w:tc>
+        <w:tc>
+          <w:tcPr>
+            <w:tcW w:type="dxa" w:w="1080"/>
+          </w:tcPr>
+          <w:p>
+            <w:pPr>
+              <w:jc w:val="center"/>
+            </w:pPr>
+            <w:r>
+              <w:rPr>
+                <w:rFonts w:ascii="Times New Roman" w:hAnsi="Times New Roman"/>
+                <w:sz w:val="18"/>
+              </w:rPr>
+              <w:t>0.8387</w:t>
+            </w:r>
+          </w:p>
+        </w:tc>
+        <w:tc>
+          <w:tcPr>
+            <w:tcW w:type="dxa" w:w="1080"/>
+          </w:tcPr>
+          <w:p>
+            <w:pPr>
+              <w:jc w:val="center"/>
+            </w:pPr>
+            <w:r>
+              <w:rPr>
+                <w:rFonts w:ascii="Times New Roman" w:hAnsi="Times New Roman"/>
+                <w:sz w:val="18"/>
+              </w:rPr>
+              <w:t>0.9474</w:t>
+            </w:r>
+          </w:p>
+        </w:tc>
+        <w:tc>
+          <w:tcPr>
+            <w:tcW w:type="dxa" w:w="1080"/>
+          </w:tcPr>
+          <w:p>
+            <w:pPr>
+              <w:jc w:val="center"/>
+            </w:pPr>
+            <w:r>
+              <w:rPr>
+                <w:rFonts w:ascii="Times New Roman" w:hAnsi="Times New Roman"/>
+                <w:sz w:val="18"/>
+              </w:rPr>
+              <w:t>0.9583</w:t>
+            </w:r>
+          </w:p>
+        </w:tc>
+      </w:tr>
+      <w:tr>
+        <w:tc>
+          <w:tcPr>
+            <w:tcW w:type="dxa" w:w="1080"/>
+          </w:tcPr>
+          <w:p>
+            <w:pPr>
+              <w:jc w:val="center"/>
+            </w:pPr>
+            <w:r>
+              <w:rPr>
+                <w:rFonts w:ascii="Times New Roman" w:hAnsi="Times New Roman"/>
+                <w:sz w:val="18"/>
+              </w:rPr>
+            </w:r>
+          </w:p>
+        </w:tc>
+        <w:tc>
+          <w:tcPr>
+            <w:tcW w:type="dxa" w:w="1080"/>
+          </w:tcPr>
+          <w:p>
+            <w:pPr>
+              <w:jc w:val="center"/>
+            </w:pPr>
+            <w:r>
+              <w:rPr>
+                <w:rFonts w:ascii="Times New Roman" w:hAnsi="Times New Roman"/>
+                <w:sz w:val="18"/>
+              </w:rPr>
+              <w:t>recall</w:t>
+            </w:r>
+          </w:p>
+        </w:tc>
+        <w:tc>
+          <w:tcPr>
+            <w:tcW w:type="dxa" w:w="1080"/>
+          </w:tcPr>
+          <w:p>
+            <w:pPr>
+              <w:jc w:val="center"/>
+            </w:pPr>
+            <w:r>
+              <w:rPr>
+                <w:rFonts w:ascii="Times New Roman" w:hAnsi="Times New Roman"/>
+                <w:sz w:val="18"/>
+              </w:rPr>
+              <w:t>0.8571</w:t>
+            </w:r>
+          </w:p>
+        </w:tc>
+        <w:tc>
+          <w:tcPr>
+            <w:tcW w:type="dxa" w:w="1080"/>
+          </w:tcPr>
+          <w:p>
+            <w:pPr>
+              <w:jc w:val="center"/>
+            </w:pPr>
+            <w:r>
+              <w:rPr>
+                <w:rFonts w:ascii="Times New Roman" w:hAnsi="Times New Roman"/>
+                <w:sz w:val="18"/>
+              </w:rPr>
+              <w:t>0.8571</w:t>
+            </w:r>
+          </w:p>
+        </w:tc>
+        <w:tc>
+          <w:tcPr>
+            <w:tcW w:type="dxa" w:w="1080"/>
+          </w:tcPr>
+          <w:p>
+            <w:pPr>
+              <w:jc w:val="center"/>
+            </w:pPr>
+            <w:r>
+              <w:rPr>
+                <w:rFonts w:ascii="Times New Roman" w:hAnsi="Times New Roman"/>
+                <w:sz w:val="18"/>
+              </w:rPr>
+              <w:t>0.8571</w:t>
+            </w:r>
+          </w:p>
+        </w:tc>
+        <w:tc>
+          <w:tcPr>
+            <w:tcW w:type="dxa" w:w="1080"/>
+          </w:tcPr>
+          <w:p>
+            <w:pPr>
+              <w:jc w:val="center"/>
+            </w:pPr>
+            <w:r>
+              <w:rPr>
+                <w:rFonts w:ascii="Times New Roman" w:hAnsi="Times New Roman"/>
+                <w:sz w:val="18"/>
+              </w:rPr>
+              <w:t>0.9286</w:t>
+            </w:r>
+          </w:p>
+        </w:tc>
+        <w:tc>
+          <w:tcPr>
+            <w:tcW w:type="dxa" w:w="1080"/>
+          </w:tcPr>
+          <w:p>
+            <w:pPr>
+              <w:jc w:val="center"/>
+            </w:pPr>
+            <w:r>
+              <w:rPr>
+                <w:rFonts w:ascii="Times New Roman" w:hAnsi="Times New Roman"/>
+                <w:sz w:val="18"/>
+              </w:rPr>
+              <w:t>0.6429</w:t>
+            </w:r>
+          </w:p>
+        </w:tc>
+        <w:tc>
+          <w:tcPr>
+            <w:tcW w:type="dxa" w:w="1080"/>
+          </w:tcPr>
+          <w:p>
+            <w:pPr>
+              <w:jc w:val="center"/>
+            </w:pPr>
+            <w:r>
+              <w:rPr>
+                <w:rFonts w:ascii="Times New Roman" w:hAnsi="Times New Roman"/>
+                <w:sz w:val="18"/>
+              </w:rPr>
+              <w:t>0.8214</w:t>
+            </w:r>
+          </w:p>
+        </w:tc>
+      </w:tr>
+      <w:tr>
+        <w:tc>
+          <w:tcPr>
+            <w:tcW w:type="dxa" w:w="1080"/>
+          </w:tcPr>
+          <w:p>
+            <w:pPr>
+              <w:jc w:val="center"/>
+            </w:pPr>
+            <w:r>
+              <w:rPr>
+                <w:rFonts w:ascii="Times New Roman" w:hAnsi="Times New Roman"/>
+                <w:sz w:val="18"/>
+              </w:rPr>
+            </w:r>
+          </w:p>
+        </w:tc>
+        <w:tc>
+          <w:tcPr>
+            <w:tcW w:type="dxa" w:w="1080"/>
+          </w:tcPr>
+          <w:p>
+            <w:pPr>
+              <w:jc w:val="center"/>
+            </w:pPr>
+            <w:r>
+              <w:rPr>
+                <w:rFonts w:ascii="Times New Roman" w:hAnsi="Times New Roman"/>
+                <w:sz w:val="18"/>
+              </w:rPr>
+              <w:t>f1_score</w:t>
+            </w:r>
+          </w:p>
+        </w:tc>
+        <w:tc>
+          <w:tcPr>
+            <w:tcW w:type="dxa" w:w="1080"/>
+          </w:tcPr>
+          <w:p>
+            <w:pPr>
+              <w:jc w:val="center"/>
+            </w:pPr>
+            <w:r>
+              <w:rPr>
+                <w:rFonts w:ascii="Times New Roman" w:hAnsi="Times New Roman"/>
+                <w:sz w:val="18"/>
+              </w:rPr>
+              <w:t>0.8889</w:t>
+            </w:r>
+          </w:p>
+        </w:tc>
+        <w:tc>
+          <w:tcPr>
+            <w:tcW w:type="dxa" w:w="1080"/>
+          </w:tcPr>
+          <w:p>
+            <w:pPr>
+              <w:jc w:val="center"/>
+            </w:pPr>
+            <w:r>
+              <w:rPr>
+                <w:rFonts w:ascii="Times New Roman" w:hAnsi="Times New Roman"/>
+                <w:sz w:val="18"/>
+              </w:rPr>
+              <w:t>0.8889</w:t>
+            </w:r>
+          </w:p>
+        </w:tc>
+        <w:tc>
+          <w:tcPr>
+            <w:tcW w:type="dxa" w:w="1080"/>
+          </w:tcPr>
+          <w:p>
+            <w:pPr>
+              <w:jc w:val="center"/>
+            </w:pPr>
+            <w:r>
+              <w:rPr>
+                <w:rFonts w:ascii="Times New Roman" w:hAnsi="Times New Roman"/>
+                <w:sz w:val="18"/>
+              </w:rPr>
+              <w:t>0.8889</w:t>
+            </w:r>
+          </w:p>
+        </w:tc>
+        <w:tc>
+          <w:tcPr>
+            <w:tcW w:type="dxa" w:w="1080"/>
+          </w:tcPr>
+          <w:p>
+            <w:pPr>
+              <w:jc w:val="center"/>
+            </w:pPr>
+            <w:r>
+              <w:rPr>
+                <w:rFonts w:ascii="Times New Roman" w:hAnsi="Times New Roman"/>
+                <w:sz w:val="18"/>
+              </w:rPr>
+              <w:t>0.8814</w:t>
+            </w:r>
+          </w:p>
+        </w:tc>
+        <w:tc>
+          <w:tcPr>
+            <w:tcW w:type="dxa" w:w="1080"/>
+          </w:tcPr>
+          <w:p>
+            <w:pPr>
+              <w:jc w:val="center"/>
+            </w:pPr>
+            <w:r>
+              <w:rPr>
+                <w:rFonts w:ascii="Times New Roman" w:hAnsi="Times New Roman"/>
+                <w:sz w:val="18"/>
+              </w:rPr>
+              <w:t>0.7660</w:t>
+            </w:r>
+          </w:p>
+        </w:tc>
+        <w:tc>
+          <w:tcPr>
+            <w:tcW w:type="dxa" w:w="1080"/>
+          </w:tcPr>
+          <w:p>
+            <w:pPr>
+              <w:jc w:val="center"/>
+            </w:pPr>
+            <w:r>
+              <w:rPr>
+                <w:rFonts w:ascii="Times New Roman" w:hAnsi="Times New Roman"/>
+                <w:sz w:val="18"/>
+              </w:rPr>
+              <w:t>0.8846</w:t>
+            </w:r>
+          </w:p>
+        </w:tc>
+      </w:tr>
+      <w:tr>
+        <w:tc>
+          <w:tcPr>
+            <w:tcW w:type="dxa" w:w="1080"/>
+          </w:tcPr>
+          <w:p>
+            <w:pPr>
+              <w:jc w:val="center"/>
+            </w:pPr>
+            <w:r>
+              <w:rPr>
+                <w:rFonts w:ascii="Times New Roman" w:hAnsi="Times New Roman"/>
+                <w:sz w:val="18"/>
+              </w:rPr>
+            </w:r>
+          </w:p>
+        </w:tc>
+        <w:tc>
+          <w:tcPr>
+            <w:tcW w:type="dxa" w:w="1080"/>
+          </w:tcPr>
+          <w:p>
+            <w:pPr>
+              <w:jc w:val="center"/>
+            </w:pPr>
+            <w:r>
+              <w:rPr>
+                <w:rFonts w:ascii="Times New Roman" w:hAnsi="Times New Roman"/>
+                <w:sz w:val="18"/>
+              </w:rPr>
+              <w:t>support</w:t>
+            </w:r>
+          </w:p>
+        </w:tc>
+        <w:tc>
+          <w:tcPr>
+            <w:tcW w:type="dxa" w:w="1080"/>
+          </w:tcPr>
+          <w:p>
+            <w:pPr>
+              <w:jc w:val="center"/>
+            </w:pPr>
+            <w:r>
+              <w:rPr>
+                <w:rFonts w:ascii="Times New Roman" w:hAnsi="Times New Roman"/>
+                <w:sz w:val="18"/>
+              </w:rPr>
+              <w:t>28</w:t>
+            </w:r>
+          </w:p>
+        </w:tc>
+        <w:tc>
+          <w:tcPr>
+            <w:tcW w:type="dxa" w:w="1080"/>
+          </w:tcPr>
+          <w:p>
+            <w:pPr>
+              <w:jc w:val="center"/>
+            </w:pPr>
+            <w:r>
+              <w:rPr>
+                <w:rFonts w:ascii="Times New Roman" w:hAnsi="Times New Roman"/>
+                <w:sz w:val="18"/>
+              </w:rPr>
+              <w:t>28</w:t>
+            </w:r>
+          </w:p>
+        </w:tc>
+        <w:tc>
+          <w:tcPr>
+            <w:tcW w:type="dxa" w:w="1080"/>
+          </w:tcPr>
+          <w:p>
+            <w:pPr>
+              <w:jc w:val="center"/>
+            </w:pPr>
+            <w:r>
+              <w:rPr>
+                <w:rFonts w:ascii="Times New Roman" w:hAnsi="Times New Roman"/>
+                <w:sz w:val="18"/>
+              </w:rPr>
+              <w:t>28</w:t>
+            </w:r>
+          </w:p>
+        </w:tc>
+        <w:tc>
+          <w:tcPr>
+            <w:tcW w:type="dxa" w:w="1080"/>
+          </w:tcPr>
+          <w:p>
+            <w:pPr>
+              <w:jc w:val="center"/>
+            </w:pPr>
+            <w:r>
+              <w:rPr>
+                <w:rFonts w:ascii="Times New Roman" w:hAnsi="Times New Roman"/>
+                <w:sz w:val="18"/>
+              </w:rPr>
+              <w:t>28</w:t>
+            </w:r>
+          </w:p>
+        </w:tc>
+        <w:tc>
+          <w:tcPr>
+            <w:tcW w:type="dxa" w:w="1080"/>
+          </w:tcPr>
+          <w:p>
+            <w:pPr>
+              <w:jc w:val="center"/>
+            </w:pPr>
+            <w:r>
+              <w:rPr>
+                <w:rFonts w:ascii="Times New Roman" w:hAnsi="Times New Roman"/>
+                <w:sz w:val="18"/>
+              </w:rPr>
+              <w:t>28</w:t>
+            </w:r>
+          </w:p>
+        </w:tc>
+        <w:tc>
+          <w:tcPr>
+            <w:tcW w:type="dxa" w:w="1080"/>
+          </w:tcPr>
+          <w:p>
+            <w:pPr>
+              <w:jc w:val="center"/>
+            </w:pPr>
+            <w:r>
+              <w:rPr>
+                <w:rFonts w:ascii="Times New Roman" w:hAnsi="Times New Roman"/>
+                <w:sz w:val="18"/>
+              </w:rPr>
+              <w:t>28</w:t>
+            </w:r>
+          </w:p>
+        </w:tc>
+      </w:tr>
+      <w:tr>
+        <w:tc>
+          <w:tcPr>
+            <w:tcW w:type="dxa" w:w="1080"/>
+          </w:tcPr>
+          <w:p>
+            <w:pPr>
+              <w:jc w:val="center"/>
+            </w:pPr>
+            <w:r>
+              <w:rPr>
+                <w:rFonts w:ascii="Times New Roman" w:hAnsi="Times New Roman"/>
+                <w:sz w:val="18"/>
+              </w:rPr>
+              <w:t>schizont</w:t>
+            </w:r>
+          </w:p>
+        </w:tc>
+        <w:tc>
+          <w:tcPr>
+            <w:tcW w:type="dxa" w:w="1080"/>
+          </w:tcPr>
+          <w:p>
+            <w:pPr>
+              <w:jc w:val="center"/>
+            </w:pPr>
+            <w:r>
+              <w:rPr>
+                <w:rFonts w:ascii="Times New Roman" w:hAnsi="Times New Roman"/>
+                <w:sz w:val="18"/>
+              </w:rPr>
+              <w:t>precision</w:t>
+            </w:r>
+          </w:p>
+        </w:tc>
+        <w:tc>
+          <w:tcPr>
+            <w:tcW w:type="dxa" w:w="1080"/>
+          </w:tcPr>
+          <w:p>
+            <w:pPr>
+              <w:jc w:val="center"/>
+            </w:pPr>
+            <w:r>
+              <w:rPr>
+                <w:rFonts w:ascii="Times New Roman" w:hAnsi="Times New Roman"/>
+                <w:sz w:val="18"/>
+              </w:rPr>
+              <w:t>0.6667</w:t>
+            </w:r>
+          </w:p>
+        </w:tc>
+        <w:tc>
+          <w:tcPr>
+            <w:tcW w:type="dxa" w:w="1080"/>
+          </w:tcPr>
+          <w:p>
+            <w:pPr>
+              <w:jc w:val="center"/>
+            </w:pPr>
+            <w:r>
+              <w:rPr>
+                <w:rFonts w:ascii="Times New Roman" w:hAnsi="Times New Roman"/>
+                <w:sz w:val="18"/>
+              </w:rPr>
+              <w:t>0.5000</w:t>
+            </w:r>
+          </w:p>
+        </w:tc>
+        <w:tc>
+          <w:tcPr>
+            <w:tcW w:type="dxa" w:w="1080"/>
+          </w:tcPr>
+          <w:p>
+            <w:pPr>
+              <w:jc w:val="center"/>
+            </w:pPr>
+            <w:r>
+              <w:rPr>
+                <w:rFonts w:ascii="Times New Roman" w:hAnsi="Times New Roman"/>
+                <w:sz w:val="18"/>
+              </w:rPr>
+              <w:t>0.4000</w:t>
+            </w:r>
+          </w:p>
+        </w:tc>
+        <w:tc>
+          <w:tcPr>
+            <w:tcW w:type="dxa" w:w="1080"/>
+          </w:tcPr>
+          <w:p>
+            <w:pPr>
+              <w:jc w:val="center"/>
+            </w:pPr>
+            <w:r>
+              <w:rPr>
+                <w:rFonts w:ascii="Times New Roman" w:hAnsi="Times New Roman"/>
+                <w:sz w:val="18"/>
+              </w:rPr>
+              <w:t>0.5000</w:t>
+            </w:r>
+          </w:p>
+        </w:tc>
+        <w:tc>
+          <w:tcPr>
+            <w:tcW w:type="dxa" w:w="1080"/>
+          </w:tcPr>
+          <w:p>
+            <w:pPr>
+              <w:jc w:val="center"/>
+            </w:pPr>
+            <w:r>
+              <w:rPr>
+                <w:rFonts w:ascii="Times New Roman" w:hAnsi="Times New Roman"/>
+                <w:sz w:val="18"/>
+              </w:rPr>
+              <w:t>0.5000</w:t>
+            </w:r>
+          </w:p>
+        </w:tc>
+        <w:tc>
+          <w:tcPr>
+            <w:tcW w:type="dxa" w:w="1080"/>
+          </w:tcPr>
+          <w:p>
+            <w:pPr>
+              <w:jc w:val="center"/>
+            </w:pPr>
+            <w:r>
+              <w:rPr>
+                <w:rFonts w:ascii="Times New Roman" w:hAnsi="Times New Roman"/>
+                <w:sz w:val="18"/>
+              </w:rPr>
+              <w:t>0.4000</w:t>
+            </w:r>
+          </w:p>
+        </w:tc>
+      </w:tr>
+      <w:tr>
+        <w:tc>
+          <w:tcPr>
+            <w:tcW w:type="dxa" w:w="1080"/>
+          </w:tcPr>
+          <w:p>
+            <w:pPr>
+              <w:jc w:val="center"/>
+            </w:pPr>
+            <w:r>
+              <w:rPr>
+                <w:rFonts w:ascii="Times New Roman" w:hAnsi="Times New Roman"/>
+                <w:sz w:val="18"/>
+              </w:rPr>
+            </w:r>
+          </w:p>
+        </w:tc>
+        <w:tc>
+          <w:tcPr>
+            <w:tcW w:type="dxa" w:w="1080"/>
+          </w:tcPr>
+          <w:p>
+            <w:pPr>
+              <w:jc w:val="center"/>
+            </w:pPr>
+            <w:r>
+              <w:rPr>
+                <w:rFonts w:ascii="Times New Roman" w:hAnsi="Times New Roman"/>
+                <w:sz w:val="18"/>
+              </w:rPr>
+              <w:t>recall</w:t>
+            </w:r>
+          </w:p>
+        </w:tc>
+        <w:tc>
+          <w:tcPr>
+            <w:tcW w:type="dxa" w:w="1080"/>
+          </w:tcPr>
+          <w:p>
+            <w:pPr>
+              <w:jc w:val="center"/>
+            </w:pPr>
+            <w:r>
+              <w:rPr>
+                <w:rFonts w:ascii="Times New Roman" w:hAnsi="Times New Roman"/>
+                <w:sz w:val="18"/>
+              </w:rPr>
+              <w:t>0.5000</w:t>
+            </w:r>
+          </w:p>
+        </w:tc>
+        <w:tc>
+          <w:tcPr>
+            <w:tcW w:type="dxa" w:w="1080"/>
+          </w:tcPr>
+          <w:p>
+            <w:pPr>
+              <w:jc w:val="center"/>
+            </w:pPr>
+            <w:r>
+              <w:rPr>
+                <w:rFonts w:ascii="Times New Roman" w:hAnsi="Times New Roman"/>
+                <w:sz w:val="18"/>
+              </w:rPr>
+              <w:t>0.5000</w:t>
+            </w:r>
+          </w:p>
+        </w:tc>
+        <w:tc>
+          <w:tcPr>
+            <w:tcW w:type="dxa" w:w="1080"/>
+          </w:tcPr>
+          <w:p>
+            <w:pPr>
+              <w:jc w:val="center"/>
+            </w:pPr>
+            <w:r>
+              <w:rPr>
+                <w:rFonts w:ascii="Times New Roman" w:hAnsi="Times New Roman"/>
+                <w:sz w:val="18"/>
+              </w:rPr>
+              <w:t>0.5000</w:t>
+            </w:r>
+          </w:p>
+        </w:tc>
+        <w:tc>
+          <w:tcPr>
+            <w:tcW w:type="dxa" w:w="1080"/>
+          </w:tcPr>
+          <w:p>
+            <w:pPr>
+              <w:jc w:val="center"/>
+            </w:pPr>
+            <w:r>
+              <w:rPr>
+                <w:rFonts w:ascii="Times New Roman" w:hAnsi="Times New Roman"/>
+                <w:sz w:val="18"/>
+              </w:rPr>
+              <w:t>0.5000</w:t>
+            </w:r>
+          </w:p>
+        </w:tc>
+        <w:tc>
+          <w:tcPr>
+            <w:tcW w:type="dxa" w:w="1080"/>
+          </w:tcPr>
+          <w:p>
+            <w:pPr>
+              <w:jc w:val="center"/>
+            </w:pPr>
+            <w:r>
+              <w:rPr>
+                <w:rFonts w:ascii="Times New Roman" w:hAnsi="Times New Roman"/>
+                <w:sz w:val="18"/>
+              </w:rPr>
+              <w:t>0.5000</w:t>
+            </w:r>
+          </w:p>
+        </w:tc>
+        <w:tc>
+          <w:tcPr>
+            <w:tcW w:type="dxa" w:w="1080"/>
+          </w:tcPr>
+          <w:p>
+            <w:pPr>
+              <w:jc w:val="center"/>
+            </w:pPr>
+            <w:r>
+              <w:rPr>
+                <w:rFonts w:ascii="Times New Roman" w:hAnsi="Times New Roman"/>
+                <w:sz w:val="18"/>
+              </w:rPr>
+              <w:t>0.5000</w:t>
+            </w:r>
+          </w:p>
+        </w:tc>
+      </w:tr>
+      <w:tr>
+        <w:tc>
+          <w:tcPr>
+            <w:tcW w:type="dxa" w:w="1080"/>
+          </w:tcPr>
+          <w:p>
+            <w:pPr>
+              <w:jc w:val="center"/>
+            </w:pPr>
+            <w:r>
+              <w:rPr>
+                <w:rFonts w:ascii="Times New Roman" w:hAnsi="Times New Roman"/>
+                <w:sz w:val="18"/>
+              </w:rPr>
+            </w:r>
+          </w:p>
+        </w:tc>
+        <w:tc>
+          <w:tcPr>
+            <w:tcW w:type="dxa" w:w="1080"/>
+          </w:tcPr>
+          <w:p>
+            <w:pPr>
+              <w:jc w:val="center"/>
+            </w:pPr>
+            <w:r>
+              <w:rPr>
+                <w:rFonts w:ascii="Times New Roman" w:hAnsi="Times New Roman"/>
+                <w:sz w:val="18"/>
+              </w:rPr>
+              <w:t>f1_score</w:t>
+            </w:r>
+          </w:p>
+        </w:tc>
+        <w:tc>
+          <w:tcPr>
+            <w:tcW w:type="dxa" w:w="1080"/>
+          </w:tcPr>
+          <w:p>
+            <w:pPr>
+              <w:jc w:val="center"/>
+            </w:pPr>
+            <w:r>
+              <w:rPr>
+                <w:rFonts w:ascii="Times New Roman" w:hAnsi="Times New Roman"/>
+                <w:sz w:val="18"/>
+              </w:rPr>
+              <w:t>0.5714</w:t>
+            </w:r>
+          </w:p>
+        </w:tc>
+        <w:tc>
+          <w:tcPr>
+            <w:tcW w:type="dxa" w:w="1080"/>
+          </w:tcPr>
+          <w:p>
+            <w:pPr>
+              <w:jc w:val="center"/>
+            </w:pPr>
+            <w:r>
+              <w:rPr>
+                <w:rFonts w:ascii="Times New Roman" w:hAnsi="Times New Roman"/>
+                <w:sz w:val="18"/>
+              </w:rPr>
+              <w:t>0.5000</w:t>
+            </w:r>
+          </w:p>
+        </w:tc>
+        <w:tc>
+          <w:tcPr>
+            <w:tcW w:type="dxa" w:w="1080"/>
+          </w:tcPr>
+          <w:p>
+            <w:pPr>
+              <w:jc w:val="center"/>
+            </w:pPr>
+            <w:r>
+              <w:rPr>
+                <w:rFonts w:ascii="Times New Roman" w:hAnsi="Times New Roman"/>
+                <w:sz w:val="18"/>
+              </w:rPr>
+              <w:t>0.4444</w:t>
+            </w:r>
+          </w:p>
+        </w:tc>
+        <w:tc>
+          <w:tcPr>
+            <w:tcW w:type="dxa" w:w="1080"/>
+          </w:tcPr>
+          <w:p>
+            <w:pPr>
+              <w:jc w:val="center"/>
+            </w:pPr>
+            <w:r>
+              <w:rPr>
+                <w:rFonts w:ascii="Times New Roman" w:hAnsi="Times New Roman"/>
+                <w:sz w:val="18"/>
+              </w:rPr>
+              <w:t>0.5000</w:t>
+            </w:r>
+          </w:p>
+        </w:tc>
+        <w:tc>
+          <w:tcPr>
+            <w:tcW w:type="dxa" w:w="1080"/>
+          </w:tcPr>
+          <w:p>
+            <w:pPr>
+              <w:jc w:val="center"/>
+            </w:pPr>
+            <w:r>
+              <w:rPr>
+                <w:rFonts w:ascii="Times New Roman" w:hAnsi="Times New Roman"/>
+                <w:sz w:val="18"/>
+              </w:rPr>
+              <w:t>0.5000</w:t>
+            </w:r>
+          </w:p>
+        </w:tc>
+        <w:tc>
+          <w:tcPr>
+            <w:tcW w:type="dxa" w:w="1080"/>
+          </w:tcPr>
+          <w:p>
+            <w:pPr>
+              <w:jc w:val="center"/>
+            </w:pPr>
+            <w:r>
+              <w:rPr>
+                <w:rFonts w:ascii="Times New Roman" w:hAnsi="Times New Roman"/>
+                <w:sz w:val="18"/>
+              </w:rPr>
+              <w:t>0.4444</w:t>
+            </w:r>
+          </w:p>
+        </w:tc>
+      </w:tr>
+      <w:tr>
+        <w:tc>
+          <w:tcPr>
+            <w:tcW w:type="dxa" w:w="1080"/>
+          </w:tcPr>
+          <w:p>
+            <w:pPr>
+              <w:jc w:val="center"/>
+            </w:pPr>
+            <w:r>
+              <w:rPr>
+                <w:rFonts w:ascii="Times New Roman" w:hAnsi="Times New Roman"/>
+                <w:sz w:val="18"/>
+              </w:rPr>
+            </w:r>
+          </w:p>
+        </w:tc>
+        <w:tc>
+          <w:tcPr>
+            <w:tcW w:type="dxa" w:w="1080"/>
+          </w:tcPr>
+          <w:p>
+            <w:pPr>
+              <w:jc w:val="center"/>
+            </w:pPr>
+            <w:r>
+              <w:rPr>
+                <w:rFonts w:ascii="Times New Roman" w:hAnsi="Times New Roman"/>
+                <w:sz w:val="18"/>
+              </w:rPr>
+              <w:t>support</w:t>
+            </w:r>
+          </w:p>
+        </w:tc>
+        <w:tc>
+          <w:tcPr>
+            <w:tcW w:type="dxa" w:w="1080"/>
+          </w:tcPr>
+          <w:p>
+            <w:pPr>
+              <w:jc w:val="center"/>
+            </w:pPr>
+            <w:r>
+              <w:rPr>
+                <w:rFonts w:ascii="Times New Roman" w:hAnsi="Times New Roman"/>
+                <w:sz w:val="18"/>
+              </w:rPr>
+              <w:t>4</w:t>
+            </w:r>
+          </w:p>
+        </w:tc>
+        <w:tc>
+          <w:tcPr>
+            <w:tcW w:type="dxa" w:w="1080"/>
+          </w:tcPr>
+          <w:p>
+            <w:pPr>
+              <w:jc w:val="center"/>
+            </w:pPr>
+            <w:r>
+              <w:rPr>
+                <w:rFonts w:ascii="Times New Roman" w:hAnsi="Times New Roman"/>
+                <w:sz w:val="18"/>
+              </w:rPr>
+              <w:t>4</w:t>
+            </w:r>
+          </w:p>
+        </w:tc>
+        <w:tc>
+          <w:tcPr>
+            <w:tcW w:type="dxa" w:w="1080"/>
+          </w:tcPr>
+          <w:p>
+            <w:pPr>
+              <w:jc w:val="center"/>
+            </w:pPr>
+            <w:r>
+              <w:rPr>
+                <w:rFonts w:ascii="Times New Roman" w:hAnsi="Times New Roman"/>
+                <w:sz w:val="18"/>
+              </w:rPr>
+              <w:t>4</w:t>
+            </w:r>
+          </w:p>
+        </w:tc>
+        <w:tc>
+          <w:tcPr>
+            <w:tcW w:type="dxa" w:w="1080"/>
+          </w:tcPr>
+          <w:p>
+            <w:pPr>
+              <w:jc w:val="center"/>
+            </w:pPr>
+            <w:r>
+              <w:rPr>
+                <w:rFonts w:ascii="Times New Roman" w:hAnsi="Times New Roman"/>
+                <w:sz w:val="18"/>
+              </w:rPr>
+              <w:t>4</w:t>
+            </w:r>
+          </w:p>
+        </w:tc>
+        <w:tc>
+          <w:tcPr>
+            <w:tcW w:type="dxa" w:w="1080"/>
+          </w:tcPr>
+          <w:p>
+            <w:pPr>
+              <w:jc w:val="center"/>
+            </w:pPr>
+            <w:r>
+              <w:rPr>
+                <w:rFonts w:ascii="Times New Roman" w:hAnsi="Times New Roman"/>
+                <w:sz w:val="18"/>
+              </w:rPr>
+              <w:t>4</w:t>
+            </w:r>
+          </w:p>
+        </w:tc>
+        <w:tc>
+          <w:tcPr>
+            <w:tcW w:type="dxa" w:w="1080"/>
+          </w:tcPr>
+          <w:p>
+            <w:pPr>
+              <w:jc w:val="center"/>
+            </w:pPr>
+            <w:r>
+              <w:rPr>
+                <w:rFonts w:ascii="Times New Roman" w:hAnsi="Times New Roman"/>
+                <w:sz w:val="18"/>
+              </w:rPr>
+              <w:t>4</w:t>
+            </w:r>
+          </w:p>
+        </w:tc>
+      </w:tr>
+      <w:tr>
+        <w:tc>
+          <w:tcPr>
+            <w:tcW w:type="dxa" w:w="1080"/>
+          </w:tcPr>
+          <w:p>
+            <w:pPr>
+              <w:jc w:val="center"/>
+            </w:pPr>
+            <w:r>
+              <w:rPr>
+                <w:rFonts w:ascii="Times New Roman" w:hAnsi="Times New Roman"/>
+                <w:sz w:val="18"/>
+              </w:rPr>
+              <w:t>trophozoite</w:t>
+            </w:r>
+          </w:p>
+        </w:tc>
+        <w:tc>
+          <w:tcPr>
+            <w:tcW w:type="dxa" w:w="1080"/>
+          </w:tcPr>
+          <w:p>
+            <w:pPr>
+              <w:jc w:val="center"/>
+            </w:pPr>
+            <w:r>
+              <w:rPr>
+                <w:rFonts w:ascii="Times New Roman" w:hAnsi="Times New Roman"/>
+                <w:sz w:val="18"/>
+              </w:rPr>
+              <w:t>precision</w:t>
+            </w:r>
+          </w:p>
+        </w:tc>
+        <w:tc>
+          <w:tcPr>
+            <w:tcW w:type="dxa" w:w="1080"/>
+          </w:tcPr>
+          <w:p>
+            <w:pPr>
+              <w:jc w:val="center"/>
+            </w:pPr>
+            <w:r>
+              <w:rPr>
+                <w:rFonts w:ascii="Times New Roman" w:hAnsi="Times New Roman"/>
+                <w:sz w:val="18"/>
+              </w:rPr>
+              <w:t>0.6667</w:t>
+            </w:r>
+          </w:p>
+        </w:tc>
+        <w:tc>
+          <w:tcPr>
+            <w:tcW w:type="dxa" w:w="1080"/>
+          </w:tcPr>
+          <w:p>
+            <w:pPr>
+              <w:jc w:val="center"/>
+            </w:pPr>
+            <w:r>
+              <w:rPr>
+                <w:rFonts w:ascii="Times New Roman" w:hAnsi="Times New Roman"/>
+                <w:sz w:val="18"/>
+              </w:rPr>
+              <w:t>0.6875</w:t>
+            </w:r>
+          </w:p>
+        </w:tc>
+        <w:tc>
+          <w:tcPr>
+            <w:tcW w:type="dxa" w:w="1080"/>
+          </w:tcPr>
+          <w:p>
+            <w:pPr>
+              <w:jc w:val="center"/>
+            </w:pPr>
+            <w:r>
+              <w:rPr>
+                <w:rFonts w:ascii="Times New Roman" w:hAnsi="Times New Roman"/>
+                <w:sz w:val="18"/>
+              </w:rPr>
+              <w:t>0.6875</w:t>
+            </w:r>
+          </w:p>
+        </w:tc>
+        <w:tc>
+          <w:tcPr>
+            <w:tcW w:type="dxa" w:w="1080"/>
+          </w:tcPr>
+          <w:p>
+            <w:pPr>
+              <w:jc w:val="center"/>
+            </w:pPr>
+            <w:r>
+              <w:rPr>
+                <w:rFonts w:ascii="Times New Roman" w:hAnsi="Times New Roman"/>
+                <w:sz w:val="18"/>
+              </w:rPr>
+              <w:t>0.8333</w:t>
+            </w:r>
+          </w:p>
+        </w:tc>
+        <w:tc>
+          <w:tcPr>
+            <w:tcW w:type="dxa" w:w="1080"/>
+          </w:tcPr>
+          <w:p>
+            <w:pPr>
+              <w:jc w:val="center"/>
+            </w:pPr>
+            <w:r>
+              <w:rPr>
+                <w:rFonts w:ascii="Times New Roman" w:hAnsi="Times New Roman"/>
+                <w:sz w:val="18"/>
+              </w:rPr>
+              <w:t>0.4737</w:t>
+            </w:r>
+          </w:p>
+        </w:tc>
+        <w:tc>
+          <w:tcPr>
+            <w:tcW w:type="dxa" w:w="1080"/>
+          </w:tcPr>
+          <w:p>
+            <w:pPr>
+              <w:jc w:val="center"/>
+            </w:pPr>
+            <w:r>
+              <w:rPr>
+                <w:rFonts w:ascii="Times New Roman" w:hAnsi="Times New Roman"/>
+                <w:sz w:val="18"/>
+              </w:rPr>
+              <w:t>0.6667</w:t>
+            </w:r>
+          </w:p>
+        </w:tc>
+      </w:tr>
+      <w:tr>
+        <w:tc>
+          <w:tcPr>
+            <w:tcW w:type="dxa" w:w="1080"/>
+          </w:tcPr>
+          <w:p>
+            <w:pPr>
+              <w:jc w:val="center"/>
+            </w:pPr>
+            <w:r>
+              <w:rPr>
+                <w:rFonts w:ascii="Times New Roman" w:hAnsi="Times New Roman"/>
+                <w:sz w:val="18"/>
+              </w:rPr>
+            </w:r>
+          </w:p>
+        </w:tc>
+        <w:tc>
+          <w:tcPr>
+            <w:tcW w:type="dxa" w:w="1080"/>
+          </w:tcPr>
+          <w:p>
+            <w:pPr>
+              <w:jc w:val="center"/>
+            </w:pPr>
+            <w:r>
+              <w:rPr>
+                <w:rFonts w:ascii="Times New Roman" w:hAnsi="Times New Roman"/>
+                <w:sz w:val="18"/>
+              </w:rPr>
+              <w:t>recall</w:t>
+            </w:r>
+          </w:p>
+        </w:tc>
+        <w:tc>
+          <w:tcPr>
+            <w:tcW w:type="dxa" w:w="1080"/>
+          </w:tcPr>
+          <w:p>
+            <w:pPr>
+              <w:jc w:val="center"/>
+            </w:pPr>
+            <w:r>
+              <w:rPr>
+                <w:rFonts w:ascii="Times New Roman" w:hAnsi="Times New Roman"/>
+                <w:sz w:val="18"/>
+              </w:rPr>
+              <w:t>0.7500</w:t>
+            </w:r>
+          </w:p>
+        </w:tc>
+        <w:tc>
+          <w:tcPr>
+            <w:tcW w:type="dxa" w:w="1080"/>
+          </w:tcPr>
+          <w:p>
+            <w:pPr>
+              <w:jc w:val="center"/>
+            </w:pPr>
+            <w:r>
+              <w:rPr>
+                <w:rFonts w:ascii="Times New Roman" w:hAnsi="Times New Roman"/>
+                <w:sz w:val="18"/>
+              </w:rPr>
+              <w:t>0.6875</w:t>
+            </w:r>
+          </w:p>
+        </w:tc>
+        <w:tc>
+          <w:tcPr>
+            <w:tcW w:type="dxa" w:w="1080"/>
+          </w:tcPr>
+          <w:p>
+            <w:pPr>
+              <w:jc w:val="center"/>
+            </w:pPr>
+            <w:r>
+              <w:rPr>
+                <w:rFonts w:ascii="Times New Roman" w:hAnsi="Times New Roman"/>
+                <w:sz w:val="18"/>
+              </w:rPr>
+              <w:t>0.6875</w:t>
+            </w:r>
+          </w:p>
+        </w:tc>
+        <w:tc>
+          <w:tcPr>
+            <w:tcW w:type="dxa" w:w="1080"/>
+          </w:tcPr>
+          <w:p>
+            <w:pPr>
+              <w:jc w:val="center"/>
+            </w:pPr>
+            <w:r>
+              <w:rPr>
+                <w:rFonts w:ascii="Times New Roman" w:hAnsi="Times New Roman"/>
+                <w:sz w:val="18"/>
+              </w:rPr>
+              <w:t>0.6250</w:t>
+            </w:r>
+          </w:p>
+        </w:tc>
+        <w:tc>
+          <w:tcPr>
+            <w:tcW w:type="dxa" w:w="1080"/>
+          </w:tcPr>
+          <w:p>
+            <w:pPr>
+              <w:jc w:val="center"/>
+            </w:pPr>
+            <w:r>
+              <w:rPr>
+                <w:rFonts w:ascii="Times New Roman" w:hAnsi="Times New Roman"/>
+                <w:sz w:val="18"/>
+              </w:rPr>
+              <w:t>0.5625</w:t>
+            </w:r>
+          </w:p>
+        </w:tc>
+        <w:tc>
+          <w:tcPr>
+            <w:tcW w:type="dxa" w:w="1080"/>
+          </w:tcPr>
+          <w:p>
+            <w:pPr>
+              <w:jc w:val="center"/>
+            </w:pPr>
+            <w:r>
+              <w:rPr>
+                <w:rFonts w:ascii="Times New Roman" w:hAnsi="Times New Roman"/>
+                <w:sz w:val="18"/>
+              </w:rPr>
+              <w:t>0.7500</w:t>
+            </w:r>
+          </w:p>
+        </w:tc>
+      </w:tr>
+      <w:tr>
+        <w:tc>
+          <w:tcPr>
+            <w:tcW w:type="dxa" w:w="1080"/>
+          </w:tcPr>
+          <w:p>
+            <w:pPr>
+              <w:jc w:val="center"/>
+            </w:pPr>
+            <w:r>
+              <w:rPr>
+                <w:rFonts w:ascii="Times New Roman" w:hAnsi="Times New Roman"/>
+                <w:sz w:val="18"/>
+              </w:rPr>
+            </w:r>
+          </w:p>
+        </w:tc>
+        <w:tc>
+          <w:tcPr>
+            <w:tcW w:type="dxa" w:w="1080"/>
+          </w:tcPr>
+          <w:p>
+            <w:pPr>
+              <w:jc w:val="center"/>
+            </w:pPr>
+            <w:r>
+              <w:rPr>
+                <w:rFonts w:ascii="Times New Roman" w:hAnsi="Times New Roman"/>
+                <w:sz w:val="18"/>
+              </w:rPr>
+              <w:t>f1_score</w:t>
+            </w:r>
+          </w:p>
+        </w:tc>
+        <w:tc>
+          <w:tcPr>
+            <w:tcW w:type="dxa" w:w="1080"/>
+          </w:tcPr>
+          <w:p>
+            <w:pPr>
+              <w:jc w:val="center"/>
+            </w:pPr>
+            <w:r>
+              <w:rPr>
+                <w:rFonts w:ascii="Times New Roman" w:hAnsi="Times New Roman"/>
+                <w:sz w:val="18"/>
+              </w:rPr>
+              <w:t>0.7059</w:t>
+            </w:r>
+          </w:p>
+        </w:tc>
+        <w:tc>
+          <w:tcPr>
+            <w:tcW w:type="dxa" w:w="1080"/>
+          </w:tcPr>
+          <w:p>
+            <w:pPr>
+              <w:jc w:val="center"/>
+            </w:pPr>
+            <w:r>
+              <w:rPr>
+                <w:rFonts w:ascii="Times New Roman" w:hAnsi="Times New Roman"/>
+                <w:sz w:val="18"/>
+              </w:rPr>
+              <w:t>0.6875</w:t>
+            </w:r>
+          </w:p>
+        </w:tc>
+        <w:tc>
+          <w:tcPr>
+            <w:tcW w:type="dxa" w:w="1080"/>
+          </w:tcPr>
+          <w:p>
+            <w:pPr>
+              <w:jc w:val="center"/>
+            </w:pPr>
+            <w:r>
+              <w:rPr>
+                <w:rFonts w:ascii="Times New Roman" w:hAnsi="Times New Roman"/>
+                <w:sz w:val="18"/>
+              </w:rPr>
+              <w:t>0.6875</w:t>
+            </w:r>
+          </w:p>
+        </w:tc>
+        <w:tc>
+          <w:tcPr>
+            <w:tcW w:type="dxa" w:w="1080"/>
+          </w:tcPr>
+          <w:p>
+            <w:pPr>
+              <w:jc w:val="center"/>
+            </w:pPr>
+            <w:r>
+              <w:rPr>
+                <w:rFonts w:ascii="Times New Roman" w:hAnsi="Times New Roman"/>
+                <w:sz w:val="18"/>
+              </w:rPr>
+              <w:t>0.7143</w:t>
+            </w:r>
+          </w:p>
+        </w:tc>
+        <w:tc>
+          <w:tcPr>
+            <w:tcW w:type="dxa" w:w="1080"/>
+          </w:tcPr>
+          <w:p>
+            <w:pPr>
+              <w:jc w:val="center"/>
+            </w:pPr>
+            <w:r>
+              <w:rPr>
+                <w:rFonts w:ascii="Times New Roman" w:hAnsi="Times New Roman"/>
+                <w:sz w:val="18"/>
+              </w:rPr>
+              <w:t>0.5143</w:t>
+            </w:r>
+          </w:p>
+        </w:tc>
+        <w:tc>
+          <w:tcPr>
+            <w:tcW w:type="dxa" w:w="1080"/>
+          </w:tcPr>
+          <w:p>
+            <w:pPr>
+              <w:jc w:val="center"/>
+            </w:pPr>
+            <w:r>
+              <w:rPr>
+                <w:rFonts w:ascii="Times New Roman" w:hAnsi="Times New Roman"/>
+                <w:sz w:val="18"/>
+              </w:rPr>
+              <w:t>0.7059</w:t>
+            </w:r>
+          </w:p>
+        </w:tc>
+      </w:tr>
+      <w:tr>
+        <w:tc>
+          <w:tcPr>
+            <w:tcW w:type="dxa" w:w="1080"/>
+          </w:tcPr>
+          <w:p>
+            <w:pPr>
+              <w:jc w:val="center"/>
+            </w:pPr>
+            <w:r>
+              <w:rPr>
+                <w:rFonts w:ascii="Times New Roman" w:hAnsi="Times New Roman"/>
+                <w:sz w:val="18"/>
+              </w:rPr>
+            </w:r>
+          </w:p>
+        </w:tc>
+        <w:tc>
+          <w:tcPr>
+            <w:tcW w:type="dxa" w:w="1080"/>
+          </w:tcPr>
+          <w:p>
+            <w:pPr>
+              <w:jc w:val="center"/>
+            </w:pPr>
+            <w:r>
+              <w:rPr>
+                <w:rFonts w:ascii="Times New Roman" w:hAnsi="Times New Roman"/>
+                <w:sz w:val="18"/>
+              </w:rPr>
+              <w:t>support</w:t>
+            </w:r>
+          </w:p>
+        </w:tc>
+        <w:tc>
+          <w:tcPr>
+            <w:tcW w:type="dxa" w:w="1080"/>
+          </w:tcPr>
+          <w:p>
+            <w:pPr>
+              <w:jc w:val="center"/>
+            </w:pPr>
+            <w:r>
+              <w:rPr>
+                <w:rFonts w:ascii="Times New Roman" w:hAnsi="Times New Roman"/>
+                <w:sz w:val="18"/>
+              </w:rPr>
+              <w:t>16</w:t>
+            </w:r>
+          </w:p>
+        </w:tc>
+        <w:tc>
+          <w:tcPr>
+            <w:tcW w:type="dxa" w:w="1080"/>
+          </w:tcPr>
+          <w:p>
+            <w:pPr>
+              <w:jc w:val="center"/>
+            </w:pPr>
+            <w:r>
+              <w:rPr>
+                <w:rFonts w:ascii="Times New Roman" w:hAnsi="Times New Roman"/>
+                <w:sz w:val="18"/>
+              </w:rPr>
+              <w:t>16</w:t>
+            </w:r>
+          </w:p>
+        </w:tc>
+        <w:tc>
+          <w:tcPr>
+            <w:tcW w:type="dxa" w:w="1080"/>
+          </w:tcPr>
+          <w:p>
+            <w:pPr>
+              <w:jc w:val="center"/>
+            </w:pPr>
+            <w:r>
+              <w:rPr>
+                <w:rFonts w:ascii="Times New Roman" w:hAnsi="Times New Roman"/>
+                <w:sz w:val="18"/>
+              </w:rPr>
+              <w:t>16</w:t>
+            </w:r>
+          </w:p>
+        </w:tc>
+        <w:tc>
+          <w:tcPr>
+            <w:tcW w:type="dxa" w:w="1080"/>
+          </w:tcPr>
+          <w:p>
+            <w:pPr>
+              <w:jc w:val="center"/>
+            </w:pPr>
+            <w:r>
+              <w:rPr>
+                <w:rFonts w:ascii="Times New Roman" w:hAnsi="Times New Roman"/>
+                <w:sz w:val="18"/>
+              </w:rPr>
+              <w:t>16</w:t>
+            </w:r>
+          </w:p>
+        </w:tc>
+        <w:tc>
+          <w:tcPr>
+            <w:tcW w:type="dxa" w:w="1080"/>
+          </w:tcPr>
+          <w:p>
+            <w:pPr>
+              <w:jc w:val="center"/>
+            </w:pPr>
+            <w:r>
+              <w:rPr>
+                <w:rFonts w:ascii="Times New Roman" w:hAnsi="Times New Roman"/>
+                <w:sz w:val="18"/>
+              </w:rPr>
+              <w:t>16</w:t>
+            </w:r>
+          </w:p>
+        </w:tc>
+        <w:tc>
+          <w:tcPr>
+            <w:tcW w:type="dxa" w:w="1080"/>
+          </w:tcPr>
+          <w:p>
+            <w:pPr>
+              <w:jc w:val="center"/>
+            </w:pPr>
+            <w:r>
+              <w:rPr>
+                <w:rFonts w:ascii="Times New Roman" w:hAnsi="Times New Roman"/>
+                <w:sz w:val="18"/>
+              </w:rPr>
+              <w:t>16</w:t>
+            </w:r>
+          </w:p>
+        </w:tc>
+      </w:tr>
+    </w:tbl>
+    <w:p/>
+    <w:p/>
+    <w:p>
+      <w:pPr>
+        <w:jc w:val="center"/>
+      </w:pPr>
+      <w:r>
+        <w:rPr>
+          <w:rFonts w:ascii="Times New Roman" w:hAnsi="Times New Roman"/>
+          <w:b/>
+          <w:sz w:val="22"/>
+        </w:rPr>
+        <w:t>Tabel 1. Perbandingan Performa Klasifikasi Dataset IML Lifecycle dengan Focal Loss</w:t>
+      </w:r>
+    </w:p>
+    <w:tbl>
+      <w:tblPr>
+        <w:tblStyle w:val="LightGrid-Accent1"/>
+        <w:tblW w:type="auto" w:w="0"/>
+        <w:tblLook w:firstColumn="1" w:firstRow="1" w:lastColumn="0" w:lastRow="0" w:noHBand="0" w:noVBand="1" w:val="04A0"/>
+      </w:tblPr>
+      <w:tblGrid>
+        <w:gridCol w:w="1080"/>
+        <w:gridCol w:w="1080"/>
+        <w:gridCol w:w="1080"/>
+        <w:gridCol w:w="1080"/>
+        <w:gridCol w:w="1080"/>
+        <w:gridCol w:w="1080"/>
+        <w:gridCol w:w="1080"/>
+        <w:gridCol w:w="1080"/>
+      </w:tblGrid>
+      <w:tr>
+        <w:tc>
+          <w:tcPr>
+            <w:tcW w:type="dxa" w:w="1080"/>
+          </w:tcPr>
+          <w:p>
+            <w:r>
+              <w:rPr>
+                <w:rFonts w:ascii="Times New Roman" w:hAnsi="Times New Roman"/>
+                <w:b/>
+                <w:sz w:val="20"/>
+              </w:rPr>
+              <w:t>Class</w:t>
+            </w:r>
+          </w:p>
+        </w:tc>
+        <w:tc>
+          <w:tcPr>
+            <w:tcW w:type="dxa" w:w="1080"/>
+          </w:tcPr>
+          <w:p>
+            <w:r>
+              <w:rPr>
+                <w:rFonts w:ascii="Times New Roman" w:hAnsi="Times New Roman"/>
+                <w:b/>
+                <w:sz w:val="20"/>
+              </w:rPr>
+              <w:t>Metric</w:t>
+            </w:r>
+          </w:p>
+        </w:tc>
+        <w:tc>
+          <w:tcPr>
+            <w:tcW w:type="dxa" w:w="1080"/>
+          </w:tcPr>
+          <w:p>
+            <w:r>
+              <w:rPr>
+                <w:rFonts w:ascii="Times New Roman" w:hAnsi="Times New Roman"/>
+                <w:b/>
+                <w:sz w:val="20"/>
+              </w:rPr>
+              <w:t>densenet121</w:t>
+            </w:r>
+          </w:p>
+        </w:tc>
+        <w:tc>
+          <w:tcPr>
+            <w:tcW w:type="dxa" w:w="1080"/>
+          </w:tcPr>
+          <w:p>
+            <w:r>
+              <w:rPr>
+                <w:rFonts w:ascii="Times New Roman" w:hAnsi="Times New Roman"/>
+                <w:b/>
+                <w:sz w:val="20"/>
+              </w:rPr>
+              <w:t>efficientnet_b0</w:t>
+            </w:r>
+          </w:p>
+        </w:tc>
+        <w:tc>
+          <w:tcPr>
+            <w:tcW w:type="dxa" w:w="1080"/>
+          </w:tcPr>
+          <w:p>
+            <w:r>
+              <w:rPr>
+                <w:rFonts w:ascii="Times New Roman" w:hAnsi="Times New Roman"/>
+                <w:b/>
+                <w:sz w:val="20"/>
+              </w:rPr>
+              <w:t>efficientnet_b1</w:t>
+            </w:r>
+          </w:p>
+        </w:tc>
+        <w:tc>
+          <w:tcPr>
+            <w:tcW w:type="dxa" w:w="1080"/>
+          </w:tcPr>
+          <w:p>
+            <w:r>
+              <w:rPr>
+                <w:rFonts w:ascii="Times New Roman" w:hAnsi="Times New Roman"/>
+                <w:b/>
+                <w:sz w:val="20"/>
+              </w:rPr>
+              <w:t>efficientnet_b2</w:t>
+            </w:r>
+          </w:p>
+        </w:tc>
+        <w:tc>
+          <w:tcPr>
+            <w:tcW w:type="dxa" w:w="1080"/>
+          </w:tcPr>
+          <w:p>
+            <w:r>
+              <w:rPr>
+                <w:rFonts w:ascii="Times New Roman" w:hAnsi="Times New Roman"/>
+                <w:b/>
+                <w:sz w:val="20"/>
+              </w:rPr>
+              <w:t>resnet101</w:t>
+            </w:r>
+          </w:p>
+        </w:tc>
+        <w:tc>
+          <w:tcPr>
+            <w:tcW w:type="dxa" w:w="1080"/>
+          </w:tcPr>
+          <w:p>
+            <w:r>
+              <w:rPr>
+                <w:rFonts w:ascii="Times New Roman" w:hAnsi="Times New Roman"/>
+                <w:b/>
+                <w:sz w:val="20"/>
+              </w:rPr>
+              <w:t>resnet50</w:t>
+            </w:r>
+          </w:p>
+        </w:tc>
+      </w:tr>
+      <w:tr>
+        <w:tc>
+          <w:tcPr>
+            <w:tcW w:type="dxa" w:w="1080"/>
+          </w:tcPr>
+          <w:p>
+            <w:pPr>
+              <w:jc w:val="center"/>
+            </w:pPr>
+            <w:r>
+              <w:rPr>
+                <w:rFonts w:ascii="Times New Roman" w:hAnsi="Times New Roman"/>
+                <w:sz w:val="18"/>
+              </w:rPr>
+              <w:t>Overall</w:t>
+            </w:r>
+          </w:p>
+        </w:tc>
+        <w:tc>
+          <w:tcPr>
+            <w:tcW w:type="dxa" w:w="1080"/>
+          </w:tcPr>
+          <w:p>
+            <w:pPr>
+              <w:jc w:val="center"/>
+            </w:pPr>
+            <w:r>
+              <w:rPr>
+                <w:rFonts w:ascii="Times New Roman" w:hAnsi="Times New Roman"/>
+                <w:sz w:val="18"/>
+              </w:rPr>
+              <w:t>accuracy</w:t>
+            </w:r>
+          </w:p>
+        </w:tc>
+        <w:tc>
+          <w:tcPr>
+            <w:tcW w:type="dxa" w:w="1080"/>
+          </w:tcPr>
+          <w:p>
+            <w:pPr>
+              <w:jc w:val="center"/>
+            </w:pPr>
+            <w:r>
+              <w:rPr>
+                <w:rFonts w:ascii="Times New Roman" w:hAnsi="Times New Roman"/>
+                <w:sz w:val="18"/>
+              </w:rPr>
+              <w:t>0.8652</w:t>
+            </w:r>
+          </w:p>
+        </w:tc>
+        <w:tc>
+          <w:tcPr>
+            <w:tcW w:type="dxa" w:w="1080"/>
+          </w:tcPr>
+          <w:p>
+            <w:pPr>
+              <w:jc w:val="center"/>
+            </w:pPr>
+            <w:r>
+              <w:rPr>
+                <w:rFonts w:ascii="Times New Roman" w:hAnsi="Times New Roman"/>
+                <w:sz w:val="18"/>
+              </w:rPr>
+              <w:t>0.8539</w:t>
+            </w:r>
+          </w:p>
+        </w:tc>
+        <w:tc>
+          <w:tcPr>
+            <w:tcW w:type="dxa" w:w="1080"/>
+          </w:tcPr>
+          <w:p>
+            <w:pPr>
+              <w:jc w:val="center"/>
+            </w:pPr>
+            <w:r>
+              <w:rPr>
+                <w:rFonts w:ascii="Times New Roman" w:hAnsi="Times New Roman"/>
+                <w:sz w:val="18"/>
+              </w:rPr>
+              <w:t>0.8539</w:t>
+            </w:r>
+          </w:p>
+        </w:tc>
+        <w:tc>
+          <w:tcPr>
+            <w:tcW w:type="dxa" w:w="1080"/>
+          </w:tcPr>
+          <w:p>
+            <w:pPr>
+              <w:jc w:val="center"/>
+            </w:pPr>
+            <w:r>
+              <w:rPr>
+                <w:rFonts w:ascii="Times New Roman" w:hAnsi="Times New Roman"/>
+                <w:sz w:val="18"/>
+              </w:rPr>
+              <w:t>0.8764</w:t>
+            </w:r>
+          </w:p>
+        </w:tc>
+        <w:tc>
+          <w:tcPr>
+            <w:tcW w:type="dxa" w:w="1080"/>
+          </w:tcPr>
+          <w:p>
+            <w:pPr>
+              <w:jc w:val="center"/>
+            </w:pPr>
+            <w:r>
+              <w:rPr>
+                <w:rFonts w:ascii="Times New Roman" w:hAnsi="Times New Roman"/>
+                <w:sz w:val="18"/>
+              </w:rPr>
+              <w:t>0.7753</w:t>
+            </w:r>
+          </w:p>
+        </w:tc>
+        <w:tc>
+          <w:tcPr>
+            <w:tcW w:type="dxa" w:w="1080"/>
+          </w:tcPr>
+          <w:p>
+            <w:pPr>
+              <w:jc w:val="center"/>
+            </w:pPr>
+            <w:r>
+              <w:rPr>
+                <w:rFonts w:ascii="Times New Roman" w:hAnsi="Times New Roman"/>
+                <w:sz w:val="18"/>
+              </w:rPr>
+              <w:t>0.8539</w:t>
+            </w:r>
+          </w:p>
+        </w:tc>
+      </w:tr>
+      <w:tr>
+        <w:tc>
+          <w:tcPr>
+            <w:tcW w:type="dxa" w:w="1080"/>
+          </w:tcPr>
+          <w:p>
+            <w:pPr>
+              <w:jc w:val="center"/>
+            </w:pPr>
+            <w:r>
+              <w:rPr>
+                <w:rFonts w:ascii="Times New Roman" w:hAnsi="Times New Roman"/>
+                <w:sz w:val="18"/>
+              </w:rPr>
+            </w:r>
+          </w:p>
+        </w:tc>
+        <w:tc>
+          <w:tcPr>
+            <w:tcW w:type="dxa" w:w="1080"/>
+          </w:tcPr>
+          <w:p>
+            <w:pPr>
+              <w:jc w:val="center"/>
+            </w:pPr>
+            <w:r>
+              <w:rPr>
+                <w:rFonts w:ascii="Times New Roman" w:hAnsi="Times New Roman"/>
+                <w:sz w:val="18"/>
+              </w:rPr>
+              <w:t>balanced_accuracy</w:t>
+            </w:r>
+          </w:p>
+        </w:tc>
+        <w:tc>
+          <w:tcPr>
+            <w:tcW w:type="dxa" w:w="1080"/>
+          </w:tcPr>
+          <w:p>
+            <w:pPr>
+              <w:jc w:val="center"/>
+            </w:pPr>
+            <w:r>
+              <w:rPr>
+                <w:rFonts w:ascii="Times New Roman" w:hAnsi="Times New Roman"/>
+                <w:sz w:val="18"/>
+              </w:rPr>
+              <w:t>0.7646</w:t>
+            </w:r>
+          </w:p>
+        </w:tc>
+        <w:tc>
+          <w:tcPr>
+            <w:tcW w:type="dxa" w:w="1080"/>
+          </w:tcPr>
+          <w:p>
+            <w:pPr>
+              <w:jc w:val="center"/>
+            </w:pPr>
+            <w:r>
+              <w:rPr>
+                <w:rFonts w:ascii="Times New Roman" w:hAnsi="Times New Roman"/>
+                <w:sz w:val="18"/>
+              </w:rPr>
+              <w:t>0.7490</w:t>
+            </w:r>
+          </w:p>
+        </w:tc>
+        <w:tc>
+          <w:tcPr>
+            <w:tcW w:type="dxa" w:w="1080"/>
+          </w:tcPr>
+          <w:p>
+            <w:pPr>
+              <w:jc w:val="center"/>
+            </w:pPr>
+            <w:r>
+              <w:rPr>
+                <w:rFonts w:ascii="Times New Roman" w:hAnsi="Times New Roman"/>
+                <w:sz w:val="18"/>
+              </w:rPr>
+              <w:t>0.7490</w:t>
+            </w:r>
+          </w:p>
+        </w:tc>
+        <w:tc>
+          <w:tcPr>
+            <w:tcW w:type="dxa" w:w="1080"/>
+          </w:tcPr>
+          <w:p>
+            <w:pPr>
+              <w:jc w:val="center"/>
+            </w:pPr>
+            <w:r>
+              <w:rPr>
+                <w:rFonts w:ascii="Times New Roman" w:hAnsi="Times New Roman"/>
+                <w:sz w:val="18"/>
+              </w:rPr>
+              <w:t>0.7573</w:t>
+            </w:r>
+          </w:p>
+        </w:tc>
+        <w:tc>
+          <w:tcPr>
+            <w:tcW w:type="dxa" w:w="1080"/>
+          </w:tcPr>
+          <w:p>
+            <w:pPr>
+              <w:jc w:val="center"/>
+            </w:pPr>
+            <w:r>
+              <w:rPr>
+                <w:rFonts w:ascii="Times New Roman" w:hAnsi="Times New Roman"/>
+                <w:sz w:val="18"/>
+              </w:rPr>
+              <w:t>0.6702</w:t>
+            </w:r>
+          </w:p>
+        </w:tc>
+        <w:tc>
+          <w:tcPr>
+            <w:tcW w:type="dxa" w:w="1080"/>
+          </w:tcPr>
+          <w:p>
+            <w:pPr>
+              <w:jc w:val="center"/>
+            </w:pPr>
+            <w:r>
+              <w:rPr>
+                <w:rFonts w:ascii="Times New Roman" w:hAnsi="Times New Roman"/>
+                <w:sz w:val="18"/>
+              </w:rPr>
+              <w:t>0.7557</w:t>
+            </w:r>
+          </w:p>
+        </w:tc>
+      </w:tr>
+      <w:tr>
+        <w:tc>
+          <w:tcPr>
+            <w:tcW w:type="dxa" w:w="1080"/>
+          </w:tcPr>
+          <w:p>
+            <w:pPr>
+              <w:jc w:val="center"/>
+            </w:pPr>
+            <w:r>
+              <w:rPr>
+                <w:rFonts w:ascii="Times New Roman" w:hAnsi="Times New Roman"/>
+                <w:sz w:val="18"/>
+              </w:rPr>
+              <w:t>gametocyte</w:t>
+            </w:r>
+          </w:p>
+        </w:tc>
+        <w:tc>
+          <w:tcPr>
+            <w:tcW w:type="dxa" w:w="1080"/>
+          </w:tcPr>
+          <w:p>
+            <w:pPr>
+              <w:jc w:val="center"/>
+            </w:pPr>
+            <w:r>
+              <w:rPr>
+                <w:rFonts w:ascii="Times New Roman" w:hAnsi="Times New Roman"/>
+                <w:sz w:val="18"/>
+              </w:rPr>
+              <w:t>precision</w:t>
+            </w:r>
+          </w:p>
+        </w:tc>
+        <w:tc>
+          <w:tcPr>
+            <w:tcW w:type="dxa" w:w="1080"/>
+          </w:tcPr>
+          <w:p>
+            <w:pPr>
+              <w:jc w:val="center"/>
+            </w:pPr>
+            <w:r>
+              <w:rPr>
+                <w:rFonts w:ascii="Times New Roman" w:hAnsi="Times New Roman"/>
+                <w:sz w:val="18"/>
+              </w:rPr>
+              <w:t>0.9286</w:t>
+            </w:r>
+          </w:p>
+        </w:tc>
+        <w:tc>
+          <w:tcPr>
+            <w:tcW w:type="dxa" w:w="1080"/>
+          </w:tcPr>
+          <w:p>
+            <w:pPr>
+              <w:jc w:val="center"/>
+            </w:pPr>
+            <w:r>
+              <w:rPr>
+                <w:rFonts w:ascii="Times New Roman" w:hAnsi="Times New Roman"/>
+                <w:sz w:val="18"/>
+              </w:rPr>
+              <w:t>0.9070</w:t>
+            </w:r>
+          </w:p>
+        </w:tc>
+        <w:tc>
+          <w:tcPr>
+            <w:tcW w:type="dxa" w:w="1080"/>
+          </w:tcPr>
+          <w:p>
+            <w:pPr>
+              <w:jc w:val="center"/>
+            </w:pPr>
+            <w:r>
+              <w:rPr>
+                <w:rFonts w:ascii="Times New Roman" w:hAnsi="Times New Roman"/>
+                <w:sz w:val="18"/>
+              </w:rPr>
+              <w:t>0.9286</w:t>
+            </w:r>
+          </w:p>
+        </w:tc>
+        <w:tc>
+          <w:tcPr>
+            <w:tcW w:type="dxa" w:w="1080"/>
+          </w:tcPr>
+          <w:p>
+            <w:pPr>
+              <w:jc w:val="center"/>
+            </w:pPr>
+            <w:r>
+              <w:rPr>
+                <w:rFonts w:ascii="Times New Roman" w:hAnsi="Times New Roman"/>
+                <w:sz w:val="18"/>
+              </w:rPr>
+              <w:t>0.9524</w:t>
+            </w:r>
+          </w:p>
+        </w:tc>
+        <w:tc>
+          <w:tcPr>
+            <w:tcW w:type="dxa" w:w="1080"/>
+          </w:tcPr>
+          <w:p>
+            <w:pPr>
+              <w:jc w:val="center"/>
+            </w:pPr>
+            <w:r>
+              <w:rPr>
+                <w:rFonts w:ascii="Times New Roman" w:hAnsi="Times New Roman"/>
+                <w:sz w:val="18"/>
+              </w:rPr>
+              <w:t>0.8511</w:t>
+            </w:r>
+          </w:p>
+        </w:tc>
+        <w:tc>
+          <w:tcPr>
+            <w:tcW w:type="dxa" w:w="1080"/>
+          </w:tcPr>
+          <w:p>
+            <w:pPr>
+              <w:jc w:val="center"/>
+            </w:pPr>
+            <w:r>
+              <w:rPr>
+                <w:rFonts w:ascii="Times New Roman" w:hAnsi="Times New Roman"/>
+                <w:sz w:val="18"/>
+              </w:rPr>
+              <w:t>0.9286</w:t>
+            </w:r>
+          </w:p>
+        </w:tc>
+      </w:tr>
+      <w:tr>
+        <w:tc>
+          <w:tcPr>
+            <w:tcW w:type="dxa" w:w="1080"/>
+          </w:tcPr>
+          <w:p>
+            <w:pPr>
+              <w:jc w:val="center"/>
+            </w:pPr>
+            <w:r>
+              <w:rPr>
+                <w:rFonts w:ascii="Times New Roman" w:hAnsi="Times New Roman"/>
+                <w:sz w:val="18"/>
+              </w:rPr>
+            </w:r>
+          </w:p>
+        </w:tc>
+        <w:tc>
+          <w:tcPr>
+            <w:tcW w:type="dxa" w:w="1080"/>
+          </w:tcPr>
+          <w:p>
+            <w:pPr>
+              <w:jc w:val="center"/>
+            </w:pPr>
+            <w:r>
+              <w:rPr>
+                <w:rFonts w:ascii="Times New Roman" w:hAnsi="Times New Roman"/>
+                <w:sz w:val="18"/>
+              </w:rPr>
+              <w:t>recall</w:t>
+            </w:r>
+          </w:p>
+        </w:tc>
+        <w:tc>
+          <w:tcPr>
+            <w:tcW w:type="dxa" w:w="1080"/>
+          </w:tcPr>
+          <w:p>
+            <w:pPr>
+              <w:jc w:val="center"/>
+            </w:pPr>
+            <w:r>
+              <w:rPr>
+                <w:rFonts w:ascii="Times New Roman" w:hAnsi="Times New Roman"/>
+                <w:sz w:val="18"/>
+              </w:rPr>
+              <w:t>0.9512</w:t>
+            </w:r>
+          </w:p>
+        </w:tc>
+        <w:tc>
+          <w:tcPr>
+            <w:tcW w:type="dxa" w:w="1080"/>
+          </w:tcPr>
+          <w:p>
+            <w:pPr>
+              <w:jc w:val="center"/>
+            </w:pPr>
+            <w:r>
+              <w:rPr>
+                <w:rFonts w:ascii="Times New Roman" w:hAnsi="Times New Roman"/>
+                <w:sz w:val="18"/>
+              </w:rPr>
+              <w:t>0.9512</w:t>
+            </w:r>
+          </w:p>
+        </w:tc>
+        <w:tc>
+          <w:tcPr>
+            <w:tcW w:type="dxa" w:w="1080"/>
+          </w:tcPr>
+          <w:p>
+            <w:pPr>
+              <w:jc w:val="center"/>
+            </w:pPr>
+            <w:r>
+              <w:rPr>
+                <w:rFonts w:ascii="Times New Roman" w:hAnsi="Times New Roman"/>
+                <w:sz w:val="18"/>
+              </w:rPr>
+              <w:t>0.9512</w:t>
+            </w:r>
+          </w:p>
+        </w:tc>
+        <w:tc>
+          <w:tcPr>
+            <w:tcW w:type="dxa" w:w="1080"/>
+          </w:tcPr>
+          <w:p>
+            <w:pPr>
+              <w:jc w:val="center"/>
+            </w:pPr>
+            <w:r>
+              <w:rPr>
+                <w:rFonts w:ascii="Times New Roman" w:hAnsi="Times New Roman"/>
+                <w:sz w:val="18"/>
+              </w:rPr>
+              <w:t>0.9756</w:t>
+            </w:r>
+          </w:p>
+        </w:tc>
+        <w:tc>
+          <w:tcPr>
+            <w:tcW w:type="dxa" w:w="1080"/>
+          </w:tcPr>
+          <w:p>
+            <w:pPr>
+              <w:jc w:val="center"/>
+            </w:pPr>
+            <w:r>
+              <w:rPr>
+                <w:rFonts w:ascii="Times New Roman" w:hAnsi="Times New Roman"/>
+                <w:sz w:val="18"/>
+              </w:rPr>
+              <w:t>0.9756</w:t>
+            </w:r>
+          </w:p>
+        </w:tc>
+        <w:tc>
+          <w:tcPr>
+            <w:tcW w:type="dxa" w:w="1080"/>
+          </w:tcPr>
+          <w:p>
+            <w:pPr>
+              <w:jc w:val="center"/>
+            </w:pPr>
+            <w:r>
+              <w:rPr>
+                <w:rFonts w:ascii="Times New Roman" w:hAnsi="Times New Roman"/>
+                <w:sz w:val="18"/>
+              </w:rPr>
+              <w:t>0.9512</w:t>
+            </w:r>
+          </w:p>
+        </w:tc>
+      </w:tr>
+      <w:tr>
+        <w:tc>
+          <w:tcPr>
+            <w:tcW w:type="dxa" w:w="1080"/>
+          </w:tcPr>
+          <w:p>
+            <w:pPr>
+              <w:jc w:val="center"/>
+            </w:pPr>
+            <w:r>
+              <w:rPr>
+                <w:rFonts w:ascii="Times New Roman" w:hAnsi="Times New Roman"/>
+                <w:sz w:val="18"/>
+              </w:rPr>
+            </w:r>
+          </w:p>
+        </w:tc>
+        <w:tc>
+          <w:tcPr>
+            <w:tcW w:type="dxa" w:w="1080"/>
+          </w:tcPr>
+          <w:p>
+            <w:pPr>
+              <w:jc w:val="center"/>
+            </w:pPr>
+            <w:r>
+              <w:rPr>
+                <w:rFonts w:ascii="Times New Roman" w:hAnsi="Times New Roman"/>
+                <w:sz w:val="18"/>
+              </w:rPr>
+              <w:t>f1_score</w:t>
+            </w:r>
+          </w:p>
+        </w:tc>
+        <w:tc>
+          <w:tcPr>
+            <w:tcW w:type="dxa" w:w="1080"/>
+          </w:tcPr>
+          <w:p>
+            <w:pPr>
+              <w:jc w:val="center"/>
+            </w:pPr>
+            <w:r>
+              <w:rPr>
+                <w:rFonts w:ascii="Times New Roman" w:hAnsi="Times New Roman"/>
+                <w:sz w:val="18"/>
+              </w:rPr>
+              <w:t>0.9398</w:t>
+            </w:r>
+          </w:p>
+        </w:tc>
+        <w:tc>
+          <w:tcPr>
+            <w:tcW w:type="dxa" w:w="1080"/>
+          </w:tcPr>
+          <w:p>
+            <w:pPr>
+              <w:jc w:val="center"/>
+            </w:pPr>
+            <w:r>
+              <w:rPr>
+                <w:rFonts w:ascii="Times New Roman" w:hAnsi="Times New Roman"/>
+                <w:sz w:val="18"/>
+              </w:rPr>
+              <w:t>0.9286</w:t>
+            </w:r>
+          </w:p>
+        </w:tc>
+        <w:tc>
+          <w:tcPr>
+            <w:tcW w:type="dxa" w:w="1080"/>
+          </w:tcPr>
+          <w:p>
+            <w:pPr>
+              <w:jc w:val="center"/>
+            </w:pPr>
+            <w:r>
+              <w:rPr>
+                <w:rFonts w:ascii="Times New Roman" w:hAnsi="Times New Roman"/>
+                <w:sz w:val="18"/>
+              </w:rPr>
+              <w:t>0.9398</w:t>
+            </w:r>
+          </w:p>
+        </w:tc>
+        <w:tc>
+          <w:tcPr>
+            <w:tcW w:type="dxa" w:w="1080"/>
+          </w:tcPr>
+          <w:p>
+            <w:pPr>
+              <w:jc w:val="center"/>
+            </w:pPr>
+            <w:r>
+              <w:rPr>
+                <w:rFonts w:ascii="Times New Roman" w:hAnsi="Times New Roman"/>
+                <w:sz w:val="18"/>
+              </w:rPr>
+              <w:t>0.9639</w:t>
+            </w:r>
+          </w:p>
+        </w:tc>
+        <w:tc>
+          <w:tcPr>
+            <w:tcW w:type="dxa" w:w="1080"/>
+          </w:tcPr>
+          <w:p>
+            <w:pPr>
+              <w:jc w:val="center"/>
+            </w:pPr>
+            <w:r>
+              <w:rPr>
+                <w:rFonts w:ascii="Times New Roman" w:hAnsi="Times New Roman"/>
+                <w:sz w:val="18"/>
+              </w:rPr>
+              <w:t>0.9091</w:t>
+            </w:r>
+          </w:p>
+        </w:tc>
+        <w:tc>
+          <w:tcPr>
+            <w:tcW w:type="dxa" w:w="1080"/>
+          </w:tcPr>
+          <w:p>
+            <w:pPr>
+              <w:jc w:val="center"/>
+            </w:pPr>
+            <w:r>
+              <w:rPr>
+                <w:rFonts w:ascii="Times New Roman" w:hAnsi="Times New Roman"/>
+                <w:sz w:val="18"/>
+              </w:rPr>
+              <w:t>0.9398</w:t>
+            </w:r>
+          </w:p>
+        </w:tc>
+      </w:tr>
+      <w:tr>
+        <w:tc>
+          <w:tcPr>
+            <w:tcW w:type="dxa" w:w="1080"/>
+          </w:tcPr>
+          <w:p>
+            <w:pPr>
+              <w:jc w:val="center"/>
+            </w:pPr>
+            <w:r>
+              <w:rPr>
+                <w:rFonts w:ascii="Times New Roman" w:hAnsi="Times New Roman"/>
+                <w:sz w:val="18"/>
+              </w:rPr>
+            </w:r>
+          </w:p>
+        </w:tc>
+        <w:tc>
+          <w:tcPr>
+            <w:tcW w:type="dxa" w:w="1080"/>
+          </w:tcPr>
+          <w:p>
+            <w:pPr>
+              <w:jc w:val="center"/>
+            </w:pPr>
+            <w:r>
+              <w:rPr>
+                <w:rFonts w:ascii="Times New Roman" w:hAnsi="Times New Roman"/>
+                <w:sz w:val="18"/>
+              </w:rPr>
+              <w:t>support</w:t>
+            </w:r>
+          </w:p>
+        </w:tc>
+        <w:tc>
+          <w:tcPr>
+            <w:tcW w:type="dxa" w:w="1080"/>
+          </w:tcPr>
+          <w:p>
+            <w:pPr>
+              <w:jc w:val="center"/>
+            </w:pPr>
+            <w:r>
+              <w:rPr>
+                <w:rFonts w:ascii="Times New Roman" w:hAnsi="Times New Roman"/>
+                <w:sz w:val="18"/>
+              </w:rPr>
+              <w:t>41</w:t>
+            </w:r>
+          </w:p>
+        </w:tc>
+        <w:tc>
+          <w:tcPr>
+            <w:tcW w:type="dxa" w:w="1080"/>
+          </w:tcPr>
+          <w:p>
+            <w:pPr>
+              <w:jc w:val="center"/>
+            </w:pPr>
+            <w:r>
+              <w:rPr>
+                <w:rFonts w:ascii="Times New Roman" w:hAnsi="Times New Roman"/>
+                <w:sz w:val="18"/>
+              </w:rPr>
+              <w:t>41</w:t>
+            </w:r>
+          </w:p>
+        </w:tc>
+        <w:tc>
+          <w:tcPr>
+            <w:tcW w:type="dxa" w:w="1080"/>
+          </w:tcPr>
+          <w:p>
+            <w:pPr>
+              <w:jc w:val="center"/>
+            </w:pPr>
+            <w:r>
+              <w:rPr>
+                <w:rFonts w:ascii="Times New Roman" w:hAnsi="Times New Roman"/>
+                <w:sz w:val="18"/>
+              </w:rPr>
+              <w:t>41</w:t>
+            </w:r>
+          </w:p>
+        </w:tc>
+        <w:tc>
+          <w:tcPr>
+            <w:tcW w:type="dxa" w:w="1080"/>
+          </w:tcPr>
+          <w:p>
+            <w:pPr>
+              <w:jc w:val="center"/>
+            </w:pPr>
+            <w:r>
+              <w:rPr>
+                <w:rFonts w:ascii="Times New Roman" w:hAnsi="Times New Roman"/>
+                <w:sz w:val="18"/>
+              </w:rPr>
+              <w:t>41</w:t>
+            </w:r>
+          </w:p>
+        </w:tc>
+        <w:tc>
+          <w:tcPr>
+            <w:tcW w:type="dxa" w:w="1080"/>
+          </w:tcPr>
+          <w:p>
+            <w:pPr>
+              <w:jc w:val="center"/>
+            </w:pPr>
+            <w:r>
+              <w:rPr>
+                <w:rFonts w:ascii="Times New Roman" w:hAnsi="Times New Roman"/>
+                <w:sz w:val="18"/>
+              </w:rPr>
+              <w:t>41</w:t>
+            </w:r>
+          </w:p>
+        </w:tc>
+        <w:tc>
+          <w:tcPr>
+            <w:tcW w:type="dxa" w:w="1080"/>
+          </w:tcPr>
+          <w:p>
+            <w:pPr>
+              <w:jc w:val="center"/>
+            </w:pPr>
+            <w:r>
+              <w:rPr>
+                <w:rFonts w:ascii="Times New Roman" w:hAnsi="Times New Roman"/>
+                <w:sz w:val="18"/>
+              </w:rPr>
+              <w:t>41</w:t>
+            </w:r>
+          </w:p>
+        </w:tc>
+      </w:tr>
+      <w:tr>
+        <w:tc>
+          <w:tcPr>
+            <w:tcW w:type="dxa" w:w="1080"/>
+          </w:tcPr>
+          <w:p>
+            <w:pPr>
+              <w:jc w:val="center"/>
+            </w:pPr>
+            <w:r>
+              <w:rPr>
+                <w:rFonts w:ascii="Times New Roman" w:hAnsi="Times New Roman"/>
+                <w:sz w:val="18"/>
+              </w:rPr>
+              <w:t>ring</w:t>
+            </w:r>
+          </w:p>
+        </w:tc>
+        <w:tc>
+          <w:tcPr>
+            <w:tcW w:type="dxa" w:w="1080"/>
+          </w:tcPr>
+          <w:p>
+            <w:pPr>
+              <w:jc w:val="center"/>
+            </w:pPr>
+            <w:r>
+              <w:rPr>
+                <w:rFonts w:ascii="Times New Roman" w:hAnsi="Times New Roman"/>
+                <w:sz w:val="18"/>
+              </w:rPr>
+              <w:t>precision</w:t>
+            </w:r>
+          </w:p>
+        </w:tc>
+        <w:tc>
+          <w:tcPr>
+            <w:tcW w:type="dxa" w:w="1080"/>
+          </w:tcPr>
+          <w:p>
+            <w:pPr>
+              <w:jc w:val="center"/>
+            </w:pPr>
+            <w:r>
+              <w:rPr>
+                <w:rFonts w:ascii="Times New Roman" w:hAnsi="Times New Roman"/>
+                <w:sz w:val="18"/>
+              </w:rPr>
+              <w:t>0.9231</w:t>
+            </w:r>
+          </w:p>
+        </w:tc>
+        <w:tc>
+          <w:tcPr>
+            <w:tcW w:type="dxa" w:w="1080"/>
+          </w:tcPr>
+          <w:p>
+            <w:pPr>
+              <w:jc w:val="center"/>
+            </w:pPr>
+            <w:r>
+              <w:rPr>
+                <w:rFonts w:ascii="Times New Roman" w:hAnsi="Times New Roman"/>
+                <w:sz w:val="18"/>
+              </w:rPr>
+              <w:t>0.9231</w:t>
+            </w:r>
+          </w:p>
+        </w:tc>
+        <w:tc>
+          <w:tcPr>
+            <w:tcW w:type="dxa" w:w="1080"/>
+          </w:tcPr>
+          <w:p>
+            <w:pPr>
+              <w:jc w:val="center"/>
+            </w:pPr>
+            <w:r>
+              <w:rPr>
+                <w:rFonts w:ascii="Times New Roman" w:hAnsi="Times New Roman"/>
+                <w:sz w:val="18"/>
+              </w:rPr>
+              <w:t>0.9231</w:t>
+            </w:r>
+          </w:p>
+        </w:tc>
+        <w:tc>
+          <w:tcPr>
+            <w:tcW w:type="dxa" w:w="1080"/>
+          </w:tcPr>
+          <w:p>
+            <w:pPr>
+              <w:jc w:val="center"/>
+            </w:pPr>
+            <w:r>
+              <w:rPr>
+                <w:rFonts w:ascii="Times New Roman" w:hAnsi="Times New Roman"/>
+                <w:sz w:val="18"/>
+              </w:rPr>
+              <w:t>0.8387</w:t>
+            </w:r>
+          </w:p>
+        </w:tc>
+        <w:tc>
+          <w:tcPr>
+            <w:tcW w:type="dxa" w:w="1080"/>
+          </w:tcPr>
+          <w:p>
+            <w:pPr>
+              <w:jc w:val="center"/>
+            </w:pPr>
+            <w:r>
+              <w:rPr>
+                <w:rFonts w:ascii="Times New Roman" w:hAnsi="Times New Roman"/>
+                <w:sz w:val="18"/>
+              </w:rPr>
+              <w:t>0.9474</w:t>
+            </w:r>
+          </w:p>
+        </w:tc>
+        <w:tc>
+          <w:tcPr>
+            <w:tcW w:type="dxa" w:w="1080"/>
+          </w:tcPr>
+          <w:p>
+            <w:pPr>
+              <w:jc w:val="center"/>
+            </w:pPr>
+            <w:r>
+              <w:rPr>
+                <w:rFonts w:ascii="Times New Roman" w:hAnsi="Times New Roman"/>
+                <w:sz w:val="18"/>
+              </w:rPr>
+              <w:t>0.9583</w:t>
+            </w:r>
+          </w:p>
+        </w:tc>
+      </w:tr>
+      <w:tr>
+        <w:tc>
+          <w:tcPr>
+            <w:tcW w:type="dxa" w:w="1080"/>
+          </w:tcPr>
+          <w:p>
+            <w:pPr>
+              <w:jc w:val="center"/>
+            </w:pPr>
+            <w:r>
+              <w:rPr>
+                <w:rFonts w:ascii="Times New Roman" w:hAnsi="Times New Roman"/>
+                <w:sz w:val="18"/>
+              </w:rPr>
+            </w:r>
+          </w:p>
+        </w:tc>
+        <w:tc>
+          <w:tcPr>
+            <w:tcW w:type="dxa" w:w="1080"/>
+          </w:tcPr>
+          <w:p>
+            <w:pPr>
+              <w:jc w:val="center"/>
+            </w:pPr>
+            <w:r>
+              <w:rPr>
+                <w:rFonts w:ascii="Times New Roman" w:hAnsi="Times New Roman"/>
+                <w:sz w:val="18"/>
+              </w:rPr>
+              <w:t>recall</w:t>
+            </w:r>
+          </w:p>
+        </w:tc>
+        <w:tc>
+          <w:tcPr>
+            <w:tcW w:type="dxa" w:w="1080"/>
+          </w:tcPr>
+          <w:p>
+            <w:pPr>
+              <w:jc w:val="center"/>
+            </w:pPr>
+            <w:r>
+              <w:rPr>
+                <w:rFonts w:ascii="Times New Roman" w:hAnsi="Times New Roman"/>
+                <w:sz w:val="18"/>
+              </w:rPr>
+              <w:t>0.8571</w:t>
+            </w:r>
+          </w:p>
+        </w:tc>
+        <w:tc>
+          <w:tcPr>
+            <w:tcW w:type="dxa" w:w="1080"/>
+          </w:tcPr>
+          <w:p>
+            <w:pPr>
+              <w:jc w:val="center"/>
+            </w:pPr>
+            <w:r>
+              <w:rPr>
+                <w:rFonts w:ascii="Times New Roman" w:hAnsi="Times New Roman"/>
+                <w:sz w:val="18"/>
+              </w:rPr>
+              <w:t>0.8571</w:t>
+            </w:r>
+          </w:p>
+        </w:tc>
+        <w:tc>
+          <w:tcPr>
+            <w:tcW w:type="dxa" w:w="1080"/>
+          </w:tcPr>
+          <w:p>
+            <w:pPr>
+              <w:jc w:val="center"/>
+            </w:pPr>
+            <w:r>
+              <w:rPr>
+                <w:rFonts w:ascii="Times New Roman" w:hAnsi="Times New Roman"/>
+                <w:sz w:val="18"/>
+              </w:rPr>
+              <w:t>0.8571</w:t>
+            </w:r>
+          </w:p>
+        </w:tc>
+        <w:tc>
+          <w:tcPr>
+            <w:tcW w:type="dxa" w:w="1080"/>
+          </w:tcPr>
+          <w:p>
+            <w:pPr>
+              <w:jc w:val="center"/>
+            </w:pPr>
+            <w:r>
+              <w:rPr>
+                <w:rFonts w:ascii="Times New Roman" w:hAnsi="Times New Roman"/>
+                <w:sz w:val="18"/>
+              </w:rPr>
+              <w:t>0.9286</w:t>
+            </w:r>
+          </w:p>
+        </w:tc>
+        <w:tc>
+          <w:tcPr>
+            <w:tcW w:type="dxa" w:w="1080"/>
+          </w:tcPr>
+          <w:p>
+            <w:pPr>
+              <w:jc w:val="center"/>
+            </w:pPr>
+            <w:r>
+              <w:rPr>
+                <w:rFonts w:ascii="Times New Roman" w:hAnsi="Times New Roman"/>
+                <w:sz w:val="18"/>
+              </w:rPr>
+              <w:t>0.6429</w:t>
+            </w:r>
+          </w:p>
+        </w:tc>
+        <w:tc>
+          <w:tcPr>
+            <w:tcW w:type="dxa" w:w="1080"/>
+          </w:tcPr>
+          <w:p>
+            <w:pPr>
+              <w:jc w:val="center"/>
+            </w:pPr>
+            <w:r>
+              <w:rPr>
+                <w:rFonts w:ascii="Times New Roman" w:hAnsi="Times New Roman"/>
+                <w:sz w:val="18"/>
+              </w:rPr>
+              <w:t>0.8214</w:t>
+            </w:r>
+          </w:p>
+        </w:tc>
+      </w:tr>
+      <w:tr>
+        <w:tc>
+          <w:tcPr>
+            <w:tcW w:type="dxa" w:w="1080"/>
+          </w:tcPr>
+          <w:p>
+            <w:pPr>
+              <w:jc w:val="center"/>
+            </w:pPr>
+            <w:r>
+              <w:rPr>
+                <w:rFonts w:ascii="Times New Roman" w:hAnsi="Times New Roman"/>
+                <w:sz w:val="18"/>
+              </w:rPr>
+            </w:r>
+          </w:p>
+        </w:tc>
+        <w:tc>
+          <w:tcPr>
+            <w:tcW w:type="dxa" w:w="1080"/>
+          </w:tcPr>
+          <w:p>
+            <w:pPr>
+              <w:jc w:val="center"/>
+            </w:pPr>
+            <w:r>
+              <w:rPr>
+                <w:rFonts w:ascii="Times New Roman" w:hAnsi="Times New Roman"/>
+                <w:sz w:val="18"/>
+              </w:rPr>
+              <w:t>f1_score</w:t>
+            </w:r>
+          </w:p>
+        </w:tc>
+        <w:tc>
+          <w:tcPr>
+            <w:tcW w:type="dxa" w:w="1080"/>
+          </w:tcPr>
+          <w:p>
+            <w:pPr>
+              <w:jc w:val="center"/>
+            </w:pPr>
+            <w:r>
+              <w:rPr>
+                <w:rFonts w:ascii="Times New Roman" w:hAnsi="Times New Roman"/>
+                <w:sz w:val="18"/>
+              </w:rPr>
+              <w:t>0.8889</w:t>
+            </w:r>
+          </w:p>
+        </w:tc>
+        <w:tc>
+          <w:tcPr>
+            <w:tcW w:type="dxa" w:w="1080"/>
+          </w:tcPr>
+          <w:p>
+            <w:pPr>
+              <w:jc w:val="center"/>
+            </w:pPr>
+            <w:r>
+              <w:rPr>
+                <w:rFonts w:ascii="Times New Roman" w:hAnsi="Times New Roman"/>
+                <w:sz w:val="18"/>
+              </w:rPr>
+              <w:t>0.8889</w:t>
+            </w:r>
+          </w:p>
+        </w:tc>
+        <w:tc>
+          <w:tcPr>
+            <w:tcW w:type="dxa" w:w="1080"/>
+          </w:tcPr>
+          <w:p>
+            <w:pPr>
+              <w:jc w:val="center"/>
+            </w:pPr>
+            <w:r>
+              <w:rPr>
+                <w:rFonts w:ascii="Times New Roman" w:hAnsi="Times New Roman"/>
+                <w:sz w:val="18"/>
+              </w:rPr>
+              <w:t>0.8889</w:t>
+            </w:r>
+          </w:p>
+        </w:tc>
+        <w:tc>
+          <w:tcPr>
+            <w:tcW w:type="dxa" w:w="1080"/>
+          </w:tcPr>
+          <w:p>
+            <w:pPr>
+              <w:jc w:val="center"/>
+            </w:pPr>
+            <w:r>
+              <w:rPr>
+                <w:rFonts w:ascii="Times New Roman" w:hAnsi="Times New Roman"/>
+                <w:sz w:val="18"/>
+              </w:rPr>
+              <w:t>0.8814</w:t>
+            </w:r>
+          </w:p>
+        </w:tc>
+        <w:tc>
+          <w:tcPr>
+            <w:tcW w:type="dxa" w:w="1080"/>
+          </w:tcPr>
+          <w:p>
+            <w:pPr>
+              <w:jc w:val="center"/>
+            </w:pPr>
+            <w:r>
+              <w:rPr>
+                <w:rFonts w:ascii="Times New Roman" w:hAnsi="Times New Roman"/>
+                <w:sz w:val="18"/>
+              </w:rPr>
+              <w:t>0.7660</w:t>
+            </w:r>
+          </w:p>
+        </w:tc>
+        <w:tc>
+          <w:tcPr>
+            <w:tcW w:type="dxa" w:w="1080"/>
+          </w:tcPr>
+          <w:p>
+            <w:pPr>
+              <w:jc w:val="center"/>
+            </w:pPr>
+            <w:r>
+              <w:rPr>
+                <w:rFonts w:ascii="Times New Roman" w:hAnsi="Times New Roman"/>
+                <w:sz w:val="18"/>
+              </w:rPr>
+              <w:t>0.8846</w:t>
+            </w:r>
+          </w:p>
+        </w:tc>
+      </w:tr>
+      <w:tr>
+        <w:tc>
+          <w:tcPr>
+            <w:tcW w:type="dxa" w:w="1080"/>
+          </w:tcPr>
+          <w:p>
+            <w:pPr>
+              <w:jc w:val="center"/>
+            </w:pPr>
+            <w:r>
+              <w:rPr>
+                <w:rFonts w:ascii="Times New Roman" w:hAnsi="Times New Roman"/>
+                <w:sz w:val="18"/>
+              </w:rPr>
+            </w:r>
+          </w:p>
+        </w:tc>
+        <w:tc>
+          <w:tcPr>
+            <w:tcW w:type="dxa" w:w="1080"/>
+          </w:tcPr>
+          <w:p>
+            <w:pPr>
+              <w:jc w:val="center"/>
+            </w:pPr>
+            <w:r>
+              <w:rPr>
+                <w:rFonts w:ascii="Times New Roman" w:hAnsi="Times New Roman"/>
+                <w:sz w:val="18"/>
+              </w:rPr>
+              <w:t>support</w:t>
+            </w:r>
+          </w:p>
+        </w:tc>
+        <w:tc>
+          <w:tcPr>
+            <w:tcW w:type="dxa" w:w="1080"/>
+          </w:tcPr>
+          <w:p>
+            <w:pPr>
+              <w:jc w:val="center"/>
+            </w:pPr>
+            <w:r>
+              <w:rPr>
+                <w:rFonts w:ascii="Times New Roman" w:hAnsi="Times New Roman"/>
+                <w:sz w:val="18"/>
+              </w:rPr>
+              <w:t>28</w:t>
+            </w:r>
+          </w:p>
+        </w:tc>
+        <w:tc>
+          <w:tcPr>
+            <w:tcW w:type="dxa" w:w="1080"/>
+          </w:tcPr>
+          <w:p>
+            <w:pPr>
+              <w:jc w:val="center"/>
+            </w:pPr>
+            <w:r>
+              <w:rPr>
+                <w:rFonts w:ascii="Times New Roman" w:hAnsi="Times New Roman"/>
+                <w:sz w:val="18"/>
+              </w:rPr>
+              <w:t>28</w:t>
+            </w:r>
+          </w:p>
+        </w:tc>
+        <w:tc>
+          <w:tcPr>
+            <w:tcW w:type="dxa" w:w="1080"/>
+          </w:tcPr>
+          <w:p>
+            <w:pPr>
+              <w:jc w:val="center"/>
+            </w:pPr>
+            <w:r>
+              <w:rPr>
+                <w:rFonts w:ascii="Times New Roman" w:hAnsi="Times New Roman"/>
+                <w:sz w:val="18"/>
+              </w:rPr>
+              <w:t>28</w:t>
+            </w:r>
+          </w:p>
+        </w:tc>
+        <w:tc>
+          <w:tcPr>
+            <w:tcW w:type="dxa" w:w="1080"/>
+          </w:tcPr>
+          <w:p>
+            <w:pPr>
+              <w:jc w:val="center"/>
+            </w:pPr>
+            <w:r>
+              <w:rPr>
+                <w:rFonts w:ascii="Times New Roman" w:hAnsi="Times New Roman"/>
+                <w:sz w:val="18"/>
+              </w:rPr>
+              <w:t>28</w:t>
+            </w:r>
+          </w:p>
+        </w:tc>
+        <w:tc>
+          <w:tcPr>
+            <w:tcW w:type="dxa" w:w="1080"/>
+          </w:tcPr>
+          <w:p>
+            <w:pPr>
+              <w:jc w:val="center"/>
+            </w:pPr>
+            <w:r>
+              <w:rPr>
+                <w:rFonts w:ascii="Times New Roman" w:hAnsi="Times New Roman"/>
+                <w:sz w:val="18"/>
+              </w:rPr>
+              <w:t>28</w:t>
+            </w:r>
+          </w:p>
+        </w:tc>
+        <w:tc>
+          <w:tcPr>
+            <w:tcW w:type="dxa" w:w="1080"/>
+          </w:tcPr>
+          <w:p>
+            <w:pPr>
+              <w:jc w:val="center"/>
+            </w:pPr>
+            <w:r>
+              <w:rPr>
+                <w:rFonts w:ascii="Times New Roman" w:hAnsi="Times New Roman"/>
+                <w:sz w:val="18"/>
+              </w:rPr>
+              <w:t>28</w:t>
+            </w:r>
+          </w:p>
+        </w:tc>
+      </w:tr>
+      <w:tr>
+        <w:tc>
+          <w:tcPr>
+            <w:tcW w:type="dxa" w:w="1080"/>
+          </w:tcPr>
+          <w:p>
+            <w:pPr>
+              <w:jc w:val="center"/>
+            </w:pPr>
+            <w:r>
+              <w:rPr>
+                <w:rFonts w:ascii="Times New Roman" w:hAnsi="Times New Roman"/>
+                <w:sz w:val="18"/>
+              </w:rPr>
+              <w:t>schizont</w:t>
+            </w:r>
+          </w:p>
+        </w:tc>
+        <w:tc>
+          <w:tcPr>
+            <w:tcW w:type="dxa" w:w="1080"/>
+          </w:tcPr>
+          <w:p>
+            <w:pPr>
+              <w:jc w:val="center"/>
+            </w:pPr>
+            <w:r>
+              <w:rPr>
+                <w:rFonts w:ascii="Times New Roman" w:hAnsi="Times New Roman"/>
+                <w:sz w:val="18"/>
+              </w:rPr>
+              <w:t>precision</w:t>
+            </w:r>
+          </w:p>
+        </w:tc>
+        <w:tc>
+          <w:tcPr>
+            <w:tcW w:type="dxa" w:w="1080"/>
+          </w:tcPr>
+          <w:p>
+            <w:pPr>
+              <w:jc w:val="center"/>
+            </w:pPr>
+            <w:r>
+              <w:rPr>
+                <w:rFonts w:ascii="Times New Roman" w:hAnsi="Times New Roman"/>
+                <w:sz w:val="18"/>
+              </w:rPr>
+              <w:t>0.6667</w:t>
+            </w:r>
+          </w:p>
+        </w:tc>
+        <w:tc>
+          <w:tcPr>
+            <w:tcW w:type="dxa" w:w="1080"/>
+          </w:tcPr>
+          <w:p>
+            <w:pPr>
+              <w:jc w:val="center"/>
+            </w:pPr>
+            <w:r>
+              <w:rPr>
+                <w:rFonts w:ascii="Times New Roman" w:hAnsi="Times New Roman"/>
+                <w:sz w:val="18"/>
+              </w:rPr>
+              <w:t>0.5000</w:t>
+            </w:r>
+          </w:p>
+        </w:tc>
+        <w:tc>
+          <w:tcPr>
+            <w:tcW w:type="dxa" w:w="1080"/>
+          </w:tcPr>
+          <w:p>
+            <w:pPr>
+              <w:jc w:val="center"/>
+            </w:pPr>
+            <w:r>
+              <w:rPr>
+                <w:rFonts w:ascii="Times New Roman" w:hAnsi="Times New Roman"/>
+                <w:sz w:val="18"/>
+              </w:rPr>
+              <w:t>0.4000</w:t>
+            </w:r>
+          </w:p>
+        </w:tc>
+        <w:tc>
+          <w:tcPr>
+            <w:tcW w:type="dxa" w:w="1080"/>
+          </w:tcPr>
+          <w:p>
+            <w:pPr>
+              <w:jc w:val="center"/>
+            </w:pPr>
+            <w:r>
+              <w:rPr>
+                <w:rFonts w:ascii="Times New Roman" w:hAnsi="Times New Roman"/>
+                <w:sz w:val="18"/>
+              </w:rPr>
+              <w:t>0.5000</w:t>
+            </w:r>
+          </w:p>
+        </w:tc>
+        <w:tc>
+          <w:tcPr>
+            <w:tcW w:type="dxa" w:w="1080"/>
+          </w:tcPr>
+          <w:p>
+            <w:pPr>
+              <w:jc w:val="center"/>
+            </w:pPr>
+            <w:r>
+              <w:rPr>
+                <w:rFonts w:ascii="Times New Roman" w:hAnsi="Times New Roman"/>
+                <w:sz w:val="18"/>
+              </w:rPr>
+              <w:t>0.5000</w:t>
+            </w:r>
+          </w:p>
+        </w:tc>
+        <w:tc>
+          <w:tcPr>
+            <w:tcW w:type="dxa" w:w="1080"/>
+          </w:tcPr>
+          <w:p>
+            <w:pPr>
+              <w:jc w:val="center"/>
+            </w:pPr>
+            <w:r>
+              <w:rPr>
+                <w:rFonts w:ascii="Times New Roman" w:hAnsi="Times New Roman"/>
+                <w:sz w:val="18"/>
+              </w:rPr>
+              <w:t>0.4000</w:t>
+            </w:r>
+          </w:p>
+        </w:tc>
+      </w:tr>
+      <w:tr>
+        <w:tc>
+          <w:tcPr>
+            <w:tcW w:type="dxa" w:w="1080"/>
+          </w:tcPr>
+          <w:p>
+            <w:pPr>
+              <w:jc w:val="center"/>
+            </w:pPr>
+            <w:r>
+              <w:rPr>
+                <w:rFonts w:ascii="Times New Roman" w:hAnsi="Times New Roman"/>
+                <w:sz w:val="18"/>
+              </w:rPr>
+            </w:r>
+          </w:p>
+        </w:tc>
+        <w:tc>
+          <w:tcPr>
+            <w:tcW w:type="dxa" w:w="1080"/>
+          </w:tcPr>
+          <w:p>
+            <w:pPr>
+              <w:jc w:val="center"/>
+            </w:pPr>
+            <w:r>
+              <w:rPr>
+                <w:rFonts w:ascii="Times New Roman" w:hAnsi="Times New Roman"/>
+                <w:sz w:val="18"/>
+              </w:rPr>
+              <w:t>recall</w:t>
+            </w:r>
+          </w:p>
+        </w:tc>
+        <w:tc>
+          <w:tcPr>
+            <w:tcW w:type="dxa" w:w="1080"/>
+          </w:tcPr>
+          <w:p>
+            <w:pPr>
+              <w:jc w:val="center"/>
+            </w:pPr>
+            <w:r>
+              <w:rPr>
+                <w:rFonts w:ascii="Times New Roman" w:hAnsi="Times New Roman"/>
+                <w:sz w:val="18"/>
+              </w:rPr>
+              <w:t>0.5000</w:t>
+            </w:r>
+          </w:p>
+        </w:tc>
+        <w:tc>
+          <w:tcPr>
+            <w:tcW w:type="dxa" w:w="1080"/>
+          </w:tcPr>
+          <w:p>
+            <w:pPr>
+              <w:jc w:val="center"/>
+            </w:pPr>
+            <w:r>
+              <w:rPr>
+                <w:rFonts w:ascii="Times New Roman" w:hAnsi="Times New Roman"/>
+                <w:sz w:val="18"/>
+              </w:rPr>
+              <w:t>0.5000</w:t>
+            </w:r>
+          </w:p>
+        </w:tc>
+        <w:tc>
+          <w:tcPr>
+            <w:tcW w:type="dxa" w:w="1080"/>
+          </w:tcPr>
+          <w:p>
+            <w:pPr>
+              <w:jc w:val="center"/>
+            </w:pPr>
+            <w:r>
+              <w:rPr>
+                <w:rFonts w:ascii="Times New Roman" w:hAnsi="Times New Roman"/>
+                <w:sz w:val="18"/>
+              </w:rPr>
+              <w:t>0.5000</w:t>
+            </w:r>
+          </w:p>
+        </w:tc>
+        <w:tc>
+          <w:tcPr>
+            <w:tcW w:type="dxa" w:w="1080"/>
+          </w:tcPr>
+          <w:p>
+            <w:pPr>
+              <w:jc w:val="center"/>
+            </w:pPr>
+            <w:r>
+              <w:rPr>
+                <w:rFonts w:ascii="Times New Roman" w:hAnsi="Times New Roman"/>
+                <w:sz w:val="18"/>
+              </w:rPr>
+              <w:t>0.5000</w:t>
+            </w:r>
+          </w:p>
+        </w:tc>
+        <w:tc>
+          <w:tcPr>
+            <w:tcW w:type="dxa" w:w="1080"/>
+          </w:tcPr>
+          <w:p>
+            <w:pPr>
+              <w:jc w:val="center"/>
+            </w:pPr>
+            <w:r>
+              <w:rPr>
+                <w:rFonts w:ascii="Times New Roman" w:hAnsi="Times New Roman"/>
+                <w:sz w:val="18"/>
+              </w:rPr>
+              <w:t>0.5000</w:t>
+            </w:r>
+          </w:p>
+        </w:tc>
+        <w:tc>
+          <w:tcPr>
+            <w:tcW w:type="dxa" w:w="1080"/>
+          </w:tcPr>
+          <w:p>
+            <w:pPr>
+              <w:jc w:val="center"/>
+            </w:pPr>
+            <w:r>
+              <w:rPr>
+                <w:rFonts w:ascii="Times New Roman" w:hAnsi="Times New Roman"/>
+                <w:sz w:val="18"/>
+              </w:rPr>
+              <w:t>0.5000</w:t>
+            </w:r>
+          </w:p>
+        </w:tc>
+      </w:tr>
+      <w:tr>
+        <w:tc>
+          <w:tcPr>
+            <w:tcW w:type="dxa" w:w="1080"/>
+          </w:tcPr>
+          <w:p>
+            <w:pPr>
+              <w:jc w:val="center"/>
+            </w:pPr>
+            <w:r>
+              <w:rPr>
+                <w:rFonts w:ascii="Times New Roman" w:hAnsi="Times New Roman"/>
+                <w:sz w:val="18"/>
+              </w:rPr>
+            </w:r>
+          </w:p>
+        </w:tc>
+        <w:tc>
+          <w:tcPr>
+            <w:tcW w:type="dxa" w:w="1080"/>
+          </w:tcPr>
+          <w:p>
+            <w:pPr>
+              <w:jc w:val="center"/>
+            </w:pPr>
+            <w:r>
+              <w:rPr>
+                <w:rFonts w:ascii="Times New Roman" w:hAnsi="Times New Roman"/>
+                <w:sz w:val="18"/>
+              </w:rPr>
+              <w:t>f1_score</w:t>
+            </w:r>
+          </w:p>
+        </w:tc>
+        <w:tc>
+          <w:tcPr>
+            <w:tcW w:type="dxa" w:w="1080"/>
+          </w:tcPr>
+          <w:p>
+            <w:pPr>
+              <w:jc w:val="center"/>
+            </w:pPr>
+            <w:r>
+              <w:rPr>
+                <w:rFonts w:ascii="Times New Roman" w:hAnsi="Times New Roman"/>
+                <w:sz w:val="18"/>
+              </w:rPr>
+              <w:t>0.5714</w:t>
+            </w:r>
+          </w:p>
+        </w:tc>
+        <w:tc>
+          <w:tcPr>
+            <w:tcW w:type="dxa" w:w="1080"/>
+          </w:tcPr>
+          <w:p>
+            <w:pPr>
+              <w:jc w:val="center"/>
+            </w:pPr>
+            <w:r>
+              <w:rPr>
+                <w:rFonts w:ascii="Times New Roman" w:hAnsi="Times New Roman"/>
+                <w:sz w:val="18"/>
+              </w:rPr>
+              <w:t>0.5000</w:t>
+            </w:r>
+          </w:p>
+        </w:tc>
+        <w:tc>
+          <w:tcPr>
+            <w:tcW w:type="dxa" w:w="1080"/>
+          </w:tcPr>
+          <w:p>
+            <w:pPr>
+              <w:jc w:val="center"/>
+            </w:pPr>
+            <w:r>
+              <w:rPr>
+                <w:rFonts w:ascii="Times New Roman" w:hAnsi="Times New Roman"/>
+                <w:sz w:val="18"/>
+              </w:rPr>
+              <w:t>0.4444</w:t>
+            </w:r>
+          </w:p>
+        </w:tc>
+        <w:tc>
+          <w:tcPr>
+            <w:tcW w:type="dxa" w:w="1080"/>
+          </w:tcPr>
+          <w:p>
+            <w:pPr>
+              <w:jc w:val="center"/>
+            </w:pPr>
+            <w:r>
+              <w:rPr>
+                <w:rFonts w:ascii="Times New Roman" w:hAnsi="Times New Roman"/>
+                <w:sz w:val="18"/>
+              </w:rPr>
+              <w:t>0.5000</w:t>
+            </w:r>
+          </w:p>
+        </w:tc>
+        <w:tc>
+          <w:tcPr>
+            <w:tcW w:type="dxa" w:w="1080"/>
+          </w:tcPr>
+          <w:p>
+            <w:pPr>
+              <w:jc w:val="center"/>
+            </w:pPr>
+            <w:r>
+              <w:rPr>
+                <w:rFonts w:ascii="Times New Roman" w:hAnsi="Times New Roman"/>
+                <w:sz w:val="18"/>
+              </w:rPr>
+              <w:t>0.5000</w:t>
+            </w:r>
+          </w:p>
+        </w:tc>
+        <w:tc>
+          <w:tcPr>
+            <w:tcW w:type="dxa" w:w="1080"/>
+          </w:tcPr>
+          <w:p>
+            <w:pPr>
+              <w:jc w:val="center"/>
+            </w:pPr>
+            <w:r>
+              <w:rPr>
+                <w:rFonts w:ascii="Times New Roman" w:hAnsi="Times New Roman"/>
+                <w:sz w:val="18"/>
+              </w:rPr>
+              <w:t>0.4444</w:t>
+            </w:r>
+          </w:p>
+        </w:tc>
+      </w:tr>
+      <w:tr>
+        <w:tc>
+          <w:tcPr>
+            <w:tcW w:type="dxa" w:w="1080"/>
+          </w:tcPr>
+          <w:p>
+            <w:pPr>
+              <w:jc w:val="center"/>
+            </w:pPr>
+            <w:r>
+              <w:rPr>
+                <w:rFonts w:ascii="Times New Roman" w:hAnsi="Times New Roman"/>
+                <w:sz w:val="18"/>
+              </w:rPr>
+            </w:r>
+          </w:p>
+        </w:tc>
+        <w:tc>
+          <w:tcPr>
+            <w:tcW w:type="dxa" w:w="1080"/>
+          </w:tcPr>
+          <w:p>
+            <w:pPr>
+              <w:jc w:val="center"/>
+            </w:pPr>
+            <w:r>
+              <w:rPr>
+                <w:rFonts w:ascii="Times New Roman" w:hAnsi="Times New Roman"/>
+                <w:sz w:val="18"/>
+              </w:rPr>
+              <w:t>support</w:t>
+            </w:r>
+          </w:p>
+        </w:tc>
+        <w:tc>
+          <w:tcPr>
+            <w:tcW w:type="dxa" w:w="1080"/>
+          </w:tcPr>
+          <w:p>
+            <w:pPr>
+              <w:jc w:val="center"/>
+            </w:pPr>
+            <w:r>
+              <w:rPr>
+                <w:rFonts w:ascii="Times New Roman" w:hAnsi="Times New Roman"/>
+                <w:sz w:val="18"/>
+              </w:rPr>
+              <w:t>4</w:t>
+            </w:r>
+          </w:p>
+        </w:tc>
+        <w:tc>
+          <w:tcPr>
+            <w:tcW w:type="dxa" w:w="1080"/>
+          </w:tcPr>
+          <w:p>
+            <w:pPr>
+              <w:jc w:val="center"/>
+            </w:pPr>
+            <w:r>
+              <w:rPr>
+                <w:rFonts w:ascii="Times New Roman" w:hAnsi="Times New Roman"/>
+                <w:sz w:val="18"/>
+              </w:rPr>
+              <w:t>4</w:t>
+            </w:r>
+          </w:p>
+        </w:tc>
+        <w:tc>
+          <w:tcPr>
+            <w:tcW w:type="dxa" w:w="1080"/>
+          </w:tcPr>
+          <w:p>
+            <w:pPr>
+              <w:jc w:val="center"/>
+            </w:pPr>
+            <w:r>
+              <w:rPr>
+                <w:rFonts w:ascii="Times New Roman" w:hAnsi="Times New Roman"/>
+                <w:sz w:val="18"/>
+              </w:rPr>
+              <w:t>4</w:t>
+            </w:r>
+          </w:p>
+        </w:tc>
+        <w:tc>
+          <w:tcPr>
+            <w:tcW w:type="dxa" w:w="1080"/>
+          </w:tcPr>
+          <w:p>
+            <w:pPr>
+              <w:jc w:val="center"/>
+            </w:pPr>
+            <w:r>
+              <w:rPr>
+                <w:rFonts w:ascii="Times New Roman" w:hAnsi="Times New Roman"/>
+                <w:sz w:val="18"/>
+              </w:rPr>
+              <w:t>4</w:t>
+            </w:r>
+          </w:p>
+        </w:tc>
+        <w:tc>
+          <w:tcPr>
+            <w:tcW w:type="dxa" w:w="1080"/>
+          </w:tcPr>
+          <w:p>
+            <w:pPr>
+              <w:jc w:val="center"/>
+            </w:pPr>
+            <w:r>
+              <w:rPr>
+                <w:rFonts w:ascii="Times New Roman" w:hAnsi="Times New Roman"/>
+                <w:sz w:val="18"/>
+              </w:rPr>
+              <w:t>4</w:t>
+            </w:r>
+          </w:p>
+        </w:tc>
+        <w:tc>
+          <w:tcPr>
+            <w:tcW w:type="dxa" w:w="1080"/>
+          </w:tcPr>
+          <w:p>
+            <w:pPr>
+              <w:jc w:val="center"/>
+            </w:pPr>
+            <w:r>
+              <w:rPr>
+                <w:rFonts w:ascii="Times New Roman" w:hAnsi="Times New Roman"/>
+                <w:sz w:val="18"/>
+              </w:rPr>
+              <w:t>4</w:t>
+            </w:r>
+          </w:p>
+        </w:tc>
+      </w:tr>
+      <w:tr>
+        <w:tc>
+          <w:tcPr>
+            <w:tcW w:type="dxa" w:w="1080"/>
+          </w:tcPr>
+          <w:p>
+            <w:pPr>
+              <w:jc w:val="center"/>
+            </w:pPr>
+            <w:r>
+              <w:rPr>
+                <w:rFonts w:ascii="Times New Roman" w:hAnsi="Times New Roman"/>
+                <w:sz w:val="18"/>
+              </w:rPr>
+              <w:t>trophozoite</w:t>
+            </w:r>
+          </w:p>
+        </w:tc>
+        <w:tc>
+          <w:tcPr>
+            <w:tcW w:type="dxa" w:w="1080"/>
+          </w:tcPr>
+          <w:p>
+            <w:pPr>
+              <w:jc w:val="center"/>
+            </w:pPr>
+            <w:r>
+              <w:rPr>
+                <w:rFonts w:ascii="Times New Roman" w:hAnsi="Times New Roman"/>
+                <w:sz w:val="18"/>
+              </w:rPr>
+              <w:t>precision</w:t>
+            </w:r>
+          </w:p>
+        </w:tc>
+        <w:tc>
+          <w:tcPr>
+            <w:tcW w:type="dxa" w:w="1080"/>
+          </w:tcPr>
+          <w:p>
+            <w:pPr>
+              <w:jc w:val="center"/>
+            </w:pPr>
+            <w:r>
+              <w:rPr>
+                <w:rFonts w:ascii="Times New Roman" w:hAnsi="Times New Roman"/>
+                <w:sz w:val="18"/>
+              </w:rPr>
+              <w:t>0.6667</w:t>
+            </w:r>
+          </w:p>
+        </w:tc>
+        <w:tc>
+          <w:tcPr>
+            <w:tcW w:type="dxa" w:w="1080"/>
+          </w:tcPr>
+          <w:p>
+            <w:pPr>
+              <w:jc w:val="center"/>
+            </w:pPr>
+            <w:r>
+              <w:rPr>
+                <w:rFonts w:ascii="Times New Roman" w:hAnsi="Times New Roman"/>
+                <w:sz w:val="18"/>
+              </w:rPr>
+              <w:t>0.6875</w:t>
+            </w:r>
+          </w:p>
+        </w:tc>
+        <w:tc>
+          <w:tcPr>
+            <w:tcW w:type="dxa" w:w="1080"/>
+          </w:tcPr>
+          <w:p>
+            <w:pPr>
+              <w:jc w:val="center"/>
+            </w:pPr>
+            <w:r>
+              <w:rPr>
+                <w:rFonts w:ascii="Times New Roman" w:hAnsi="Times New Roman"/>
+                <w:sz w:val="18"/>
+              </w:rPr>
+              <w:t>0.6875</w:t>
+            </w:r>
+          </w:p>
+        </w:tc>
+        <w:tc>
+          <w:tcPr>
+            <w:tcW w:type="dxa" w:w="1080"/>
+          </w:tcPr>
+          <w:p>
+            <w:pPr>
+              <w:jc w:val="center"/>
+            </w:pPr>
+            <w:r>
+              <w:rPr>
+                <w:rFonts w:ascii="Times New Roman" w:hAnsi="Times New Roman"/>
+                <w:sz w:val="18"/>
+              </w:rPr>
+              <w:t>0.8333</w:t>
+            </w:r>
+          </w:p>
+        </w:tc>
+        <w:tc>
+          <w:tcPr>
+            <w:tcW w:type="dxa" w:w="1080"/>
+          </w:tcPr>
+          <w:p>
+            <w:pPr>
+              <w:jc w:val="center"/>
+            </w:pPr>
+            <w:r>
+              <w:rPr>
+                <w:rFonts w:ascii="Times New Roman" w:hAnsi="Times New Roman"/>
+                <w:sz w:val="18"/>
+              </w:rPr>
+              <w:t>0.4737</w:t>
+            </w:r>
+          </w:p>
+        </w:tc>
+        <w:tc>
+          <w:tcPr>
+            <w:tcW w:type="dxa" w:w="1080"/>
+          </w:tcPr>
+          <w:p>
+            <w:pPr>
+              <w:jc w:val="center"/>
+            </w:pPr>
+            <w:r>
+              <w:rPr>
+                <w:rFonts w:ascii="Times New Roman" w:hAnsi="Times New Roman"/>
+                <w:sz w:val="18"/>
+              </w:rPr>
+              <w:t>0.6667</w:t>
+            </w:r>
+          </w:p>
+        </w:tc>
+      </w:tr>
+      <w:tr>
+        <w:tc>
+          <w:tcPr>
+            <w:tcW w:type="dxa" w:w="1080"/>
+          </w:tcPr>
+          <w:p>
+            <w:pPr>
+              <w:jc w:val="center"/>
+            </w:pPr>
+            <w:r>
+              <w:rPr>
+                <w:rFonts w:ascii="Times New Roman" w:hAnsi="Times New Roman"/>
+                <w:sz w:val="18"/>
+              </w:rPr>
+            </w:r>
+          </w:p>
+        </w:tc>
+        <w:tc>
+          <w:tcPr>
+            <w:tcW w:type="dxa" w:w="1080"/>
+          </w:tcPr>
+          <w:p>
+            <w:pPr>
+              <w:jc w:val="center"/>
+            </w:pPr>
+            <w:r>
+              <w:rPr>
+                <w:rFonts w:ascii="Times New Roman" w:hAnsi="Times New Roman"/>
+                <w:sz w:val="18"/>
+              </w:rPr>
+              <w:t>recall</w:t>
+            </w:r>
+          </w:p>
+        </w:tc>
+        <w:tc>
+          <w:tcPr>
+            <w:tcW w:type="dxa" w:w="1080"/>
+          </w:tcPr>
+          <w:p>
+            <w:pPr>
+              <w:jc w:val="center"/>
+            </w:pPr>
+            <w:r>
+              <w:rPr>
+                <w:rFonts w:ascii="Times New Roman" w:hAnsi="Times New Roman"/>
+                <w:sz w:val="18"/>
+              </w:rPr>
+              <w:t>0.7500</w:t>
+            </w:r>
+          </w:p>
+        </w:tc>
+        <w:tc>
+          <w:tcPr>
+            <w:tcW w:type="dxa" w:w="1080"/>
+          </w:tcPr>
+          <w:p>
+            <w:pPr>
+              <w:jc w:val="center"/>
+            </w:pPr>
+            <w:r>
+              <w:rPr>
+                <w:rFonts w:ascii="Times New Roman" w:hAnsi="Times New Roman"/>
+                <w:sz w:val="18"/>
+              </w:rPr>
+              <w:t>0.6875</w:t>
+            </w:r>
+          </w:p>
+        </w:tc>
+        <w:tc>
+          <w:tcPr>
+            <w:tcW w:type="dxa" w:w="1080"/>
+          </w:tcPr>
+          <w:p>
+            <w:pPr>
+              <w:jc w:val="center"/>
+            </w:pPr>
+            <w:r>
+              <w:rPr>
+                <w:rFonts w:ascii="Times New Roman" w:hAnsi="Times New Roman"/>
+                <w:sz w:val="18"/>
+              </w:rPr>
+              <w:t>0.6875</w:t>
+            </w:r>
+          </w:p>
+        </w:tc>
+        <w:tc>
+          <w:tcPr>
+            <w:tcW w:type="dxa" w:w="1080"/>
+          </w:tcPr>
+          <w:p>
+            <w:pPr>
+              <w:jc w:val="center"/>
+            </w:pPr>
+            <w:r>
+              <w:rPr>
+                <w:rFonts w:ascii="Times New Roman" w:hAnsi="Times New Roman"/>
+                <w:sz w:val="18"/>
+              </w:rPr>
+              <w:t>0.6250</w:t>
+            </w:r>
+          </w:p>
+        </w:tc>
+        <w:tc>
+          <w:tcPr>
+            <w:tcW w:type="dxa" w:w="1080"/>
+          </w:tcPr>
+          <w:p>
+            <w:pPr>
+              <w:jc w:val="center"/>
+            </w:pPr>
+            <w:r>
+              <w:rPr>
+                <w:rFonts w:ascii="Times New Roman" w:hAnsi="Times New Roman"/>
+                <w:sz w:val="18"/>
+              </w:rPr>
+              <w:t>0.5625</w:t>
+            </w:r>
+          </w:p>
+        </w:tc>
+        <w:tc>
+          <w:tcPr>
+            <w:tcW w:type="dxa" w:w="1080"/>
+          </w:tcPr>
+          <w:p>
+            <w:pPr>
+              <w:jc w:val="center"/>
+            </w:pPr>
+            <w:r>
+              <w:rPr>
+                <w:rFonts w:ascii="Times New Roman" w:hAnsi="Times New Roman"/>
+                <w:sz w:val="18"/>
+              </w:rPr>
+              <w:t>0.7500</w:t>
+            </w:r>
+          </w:p>
+        </w:tc>
+      </w:tr>
+      <w:tr>
+        <w:tc>
+          <w:tcPr>
+            <w:tcW w:type="dxa" w:w="1080"/>
+          </w:tcPr>
+          <w:p>
+            <w:pPr>
+              <w:jc w:val="center"/>
+            </w:pPr>
+            <w:r>
+              <w:rPr>
+                <w:rFonts w:ascii="Times New Roman" w:hAnsi="Times New Roman"/>
+                <w:sz w:val="18"/>
+              </w:rPr>
+            </w:r>
+          </w:p>
+        </w:tc>
+        <w:tc>
+          <w:tcPr>
+            <w:tcW w:type="dxa" w:w="1080"/>
+          </w:tcPr>
+          <w:p>
+            <w:pPr>
+              <w:jc w:val="center"/>
+            </w:pPr>
+            <w:r>
+              <w:rPr>
+                <w:rFonts w:ascii="Times New Roman" w:hAnsi="Times New Roman"/>
+                <w:sz w:val="18"/>
+              </w:rPr>
+              <w:t>f1_score</w:t>
+            </w:r>
+          </w:p>
+        </w:tc>
+        <w:tc>
+          <w:tcPr>
+            <w:tcW w:type="dxa" w:w="1080"/>
+          </w:tcPr>
+          <w:p>
+            <w:pPr>
+              <w:jc w:val="center"/>
+            </w:pPr>
+            <w:r>
+              <w:rPr>
+                <w:rFonts w:ascii="Times New Roman" w:hAnsi="Times New Roman"/>
+                <w:sz w:val="18"/>
+              </w:rPr>
+              <w:t>0.7059</w:t>
+            </w:r>
+          </w:p>
+        </w:tc>
+        <w:tc>
+          <w:tcPr>
+            <w:tcW w:type="dxa" w:w="1080"/>
+          </w:tcPr>
+          <w:p>
+            <w:pPr>
+              <w:jc w:val="center"/>
+            </w:pPr>
+            <w:r>
+              <w:rPr>
+                <w:rFonts w:ascii="Times New Roman" w:hAnsi="Times New Roman"/>
+                <w:sz w:val="18"/>
+              </w:rPr>
+              <w:t>0.6875</w:t>
+            </w:r>
+          </w:p>
+        </w:tc>
+        <w:tc>
+          <w:tcPr>
+            <w:tcW w:type="dxa" w:w="1080"/>
+          </w:tcPr>
+          <w:p>
+            <w:pPr>
+              <w:jc w:val="center"/>
+            </w:pPr>
+            <w:r>
+              <w:rPr>
+                <w:rFonts w:ascii="Times New Roman" w:hAnsi="Times New Roman"/>
+                <w:sz w:val="18"/>
+              </w:rPr>
+              <w:t>0.6875</w:t>
+            </w:r>
+          </w:p>
+        </w:tc>
+        <w:tc>
+          <w:tcPr>
+            <w:tcW w:type="dxa" w:w="1080"/>
+          </w:tcPr>
+          <w:p>
+            <w:pPr>
+              <w:jc w:val="center"/>
+            </w:pPr>
+            <w:r>
+              <w:rPr>
+                <w:rFonts w:ascii="Times New Roman" w:hAnsi="Times New Roman"/>
+                <w:sz w:val="18"/>
+              </w:rPr>
+              <w:t>0.7143</w:t>
+            </w:r>
+          </w:p>
+        </w:tc>
+        <w:tc>
+          <w:tcPr>
+            <w:tcW w:type="dxa" w:w="1080"/>
+          </w:tcPr>
+          <w:p>
+            <w:pPr>
+              <w:jc w:val="center"/>
+            </w:pPr>
+            <w:r>
+              <w:rPr>
+                <w:rFonts w:ascii="Times New Roman" w:hAnsi="Times New Roman"/>
+                <w:sz w:val="18"/>
+              </w:rPr>
+              <w:t>0.5143</w:t>
+            </w:r>
+          </w:p>
+        </w:tc>
+        <w:tc>
+          <w:tcPr>
+            <w:tcW w:type="dxa" w:w="1080"/>
+          </w:tcPr>
+          <w:p>
+            <w:pPr>
+              <w:jc w:val="center"/>
+            </w:pPr>
+            <w:r>
+              <w:rPr>
+                <w:rFonts w:ascii="Times New Roman" w:hAnsi="Times New Roman"/>
+                <w:sz w:val="18"/>
+              </w:rPr>
+              <w:t>0.7059</w:t>
+            </w:r>
+          </w:p>
+        </w:tc>
+      </w:tr>
+      <w:tr>
+        <w:tc>
+          <w:tcPr>
+            <w:tcW w:type="dxa" w:w="1080"/>
+          </w:tcPr>
+          <w:p>
+            <w:pPr>
+              <w:jc w:val="center"/>
+            </w:pPr>
+            <w:r>
+              <w:rPr>
+                <w:rFonts w:ascii="Times New Roman" w:hAnsi="Times New Roman"/>
+                <w:sz w:val="18"/>
+              </w:rPr>
+            </w:r>
+          </w:p>
+        </w:tc>
+        <w:tc>
+          <w:tcPr>
+            <w:tcW w:type="dxa" w:w="1080"/>
+          </w:tcPr>
+          <w:p>
+            <w:pPr>
+              <w:jc w:val="center"/>
+            </w:pPr>
+            <w:r>
+              <w:rPr>
+                <w:rFonts w:ascii="Times New Roman" w:hAnsi="Times New Roman"/>
+                <w:sz w:val="18"/>
+              </w:rPr>
+              <w:t>support</w:t>
+            </w:r>
+          </w:p>
+        </w:tc>
+        <w:tc>
+          <w:tcPr>
+            <w:tcW w:type="dxa" w:w="1080"/>
+          </w:tcPr>
+          <w:p>
+            <w:pPr>
+              <w:jc w:val="center"/>
+            </w:pPr>
+            <w:r>
+              <w:rPr>
+                <w:rFonts w:ascii="Times New Roman" w:hAnsi="Times New Roman"/>
+                <w:sz w:val="18"/>
+              </w:rPr>
+              <w:t>16</w:t>
+            </w:r>
+          </w:p>
+        </w:tc>
+        <w:tc>
+          <w:tcPr>
+            <w:tcW w:type="dxa" w:w="1080"/>
+          </w:tcPr>
+          <w:p>
+            <w:pPr>
+              <w:jc w:val="center"/>
+            </w:pPr>
+            <w:r>
+              <w:rPr>
+                <w:rFonts w:ascii="Times New Roman" w:hAnsi="Times New Roman"/>
+                <w:sz w:val="18"/>
+              </w:rPr>
+              <w:t>16</w:t>
+            </w:r>
+          </w:p>
+        </w:tc>
+        <w:tc>
+          <w:tcPr>
+            <w:tcW w:type="dxa" w:w="1080"/>
+          </w:tcPr>
+          <w:p>
+            <w:pPr>
+              <w:jc w:val="center"/>
+            </w:pPr>
+            <w:r>
+              <w:rPr>
+                <w:rFonts w:ascii="Times New Roman" w:hAnsi="Times New Roman"/>
+                <w:sz w:val="18"/>
+              </w:rPr>
+              <w:t>16</w:t>
+            </w:r>
+          </w:p>
+        </w:tc>
+        <w:tc>
+          <w:tcPr>
+            <w:tcW w:type="dxa" w:w="1080"/>
+          </w:tcPr>
+          <w:p>
+            <w:pPr>
+              <w:jc w:val="center"/>
+            </w:pPr>
+            <w:r>
+              <w:rPr>
+                <w:rFonts w:ascii="Times New Roman" w:hAnsi="Times New Roman"/>
+                <w:sz w:val="18"/>
+              </w:rPr>
+              <w:t>16</w:t>
+            </w:r>
+          </w:p>
+        </w:tc>
+        <w:tc>
+          <w:tcPr>
+            <w:tcW w:type="dxa" w:w="1080"/>
+          </w:tcPr>
+          <w:p>
+            <w:pPr>
+              <w:jc w:val="center"/>
+            </w:pPr>
+            <w:r>
+              <w:rPr>
+                <w:rFonts w:ascii="Times New Roman" w:hAnsi="Times New Roman"/>
+                <w:sz w:val="18"/>
+              </w:rPr>
+              <w:t>16</w:t>
+            </w:r>
+          </w:p>
+        </w:tc>
+        <w:tc>
+          <w:tcPr>
+            <w:tcW w:type="dxa" w:w="1080"/>
+          </w:tcPr>
+          <w:p>
+            <w:pPr>
+              <w:jc w:val="center"/>
+            </w:pPr>
+            <w:r>
+              <w:rPr>
+                <w:rFonts w:ascii="Times New Roman" w:hAnsi="Times New Roman"/>
+                <w:sz w:val="18"/>
+              </w:rPr>
+              <w:t>16</w:t>
+            </w:r>
+          </w:p>
+        </w:tc>
+      </w:tr>
+    </w:tbl>
+    <w:p/>
     <w:sectPr>
       <w:pgSz w:w="12240" w:h="15840"/>
       <w:pgMar w:top="1440" w:right="1800" w:bottom="1440" w:left="1800" w:header="720" w:footer="720" w:gutter="0"/>
